--- a/Weekly Progress Report/Week6/week6PrgressReport.docx
+++ b/Weekly Progress Report/Week6/week6PrgressReport.docx
@@ -91,13 +91,11 @@
       </w:r>
       <w:proofErr w:type="spellEnd"/>
       <w:r>
-        <w:t xml:space="preserve">. We designed </w:t>
-      </w:r>
-      <w:proofErr w:type="gramStart"/>
-      <w:r>
-        <w:t>a</w:t>
-      </w:r>
-      <w:proofErr w:type="gramEnd"/>
+        <w:t>. We designed a</w:t>
+      </w:r>
+      <w:r>
+        <w:t>n</w:t>
+      </w:r>
       <w:r>
         <w:t xml:space="preserve"> instruction memory unit that reads in and saves 32-bit of data in a memory bank. And the program can access the instruction in any order –it can process out of order execution.</w:t>
       </w:r>
@@ -161,6 +159,8 @@
           </wp:inline>
         </w:drawing>
       </w:r>
+      <w:bookmarkStart w:id="0" w:name="_GoBack"/>
+      <w:bookmarkEnd w:id="0"/>
     </w:p>
     <w:p>
       <w:pPr>
@@ -443,6 +443,9 @@
     </w:p>
     <w:p>
       <w:r>
+        <w:rPr>
+          <w:noProof/>
+        </w:rPr>
         <mc:AlternateContent>
           <mc:Choice Requires="wpg">
             <w:drawing>
@@ -771,8 +774,6 @@
       <w:r>
         <w:t>assembler and produce the instructions in hex format</w:t>
       </w:r>
-      <w:bookmarkStart w:id="0" w:name="_GoBack"/>
-      <w:bookmarkEnd w:id="0"/>
     </w:p>
     <w:sectPr>
       <w:pgSz w:w="12240" w:h="15840"/>
@@ -1245,6 +1246,7 @@
   <w:style w:type="character" w:default="1" w:styleId="DefaultParagraphFont">
     <w:name w:val="Default Paragraph Font"/>
     <w:uiPriority w:val="1"/>
+    <w:semiHidden/>
     <w:unhideWhenUsed/>
   </w:style>
   <w:style w:type="table" w:default="1" w:styleId="TableNormal">
@@ -1475,6 +1477,7 @@
   <w:style w:type="character" w:default="1" w:styleId="DefaultParagraphFont">
     <w:name w:val="Default Paragraph Font"/>
     <w:uiPriority w:val="1"/>
+    <w:semiHidden/>
     <w:unhideWhenUsed/>
   </w:style>
   <w:style w:type="table" w:default="1" w:styleId="TableNormal">

--- a/Weekly Progress Report/Week6/week6PrgressReport.docx
+++ b/Weekly Progress Report/Week6/week6PrgressReport.docx
@@ -57,6 +57,145 @@
           <w:u w:val="single"/>
         </w:rPr>
         <w:t xml:space="preserve">THIS WEEK: </w:t>
+      </w:r>
+    </w:p>
+    <w:p>
+      <w:pPr>
+        <w:pStyle w:val="ListParagraph"/>
+        <w:numPr>
+          <w:ilvl w:val="0"/>
+          <w:numId w:val="19"/>
+        </w:numPr>
+        <w:rPr>
+          <w:u w:val="single"/>
+        </w:rPr>
+      </w:pPr>
+      <w:r>
+        <w:t>Designed Instruction Memory Unit</w:t>
+      </w:r>
+    </w:p>
+    <w:p>
+      <w:pPr>
+        <w:pStyle w:val="ListParagraph"/>
+        <w:numPr>
+          <w:ilvl w:val="0"/>
+          <w:numId w:val="19"/>
+        </w:numPr>
+        <w:rPr>
+          <w:u w:val="single"/>
+        </w:rPr>
+      </w:pPr>
+      <w:r>
+        <w:t>Designed Data Memory Unit</w:t>
+      </w:r>
+    </w:p>
+    <w:p>
+      <w:pPr>
+        <w:tabs>
+          <w:tab w:val="left" w:pos="904"/>
+        </w:tabs>
+        <w:rPr>
+          <w:b/>
+          <w:u w:val="single"/>
+        </w:rPr>
+      </w:pPr>
+      <w:r>
+        <w:rPr>
+          <w:b/>
+          <w:u w:val="single"/>
+        </w:rPr>
+        <w:t>NEXT WEEK:</w:t>
+      </w:r>
+    </w:p>
+    <w:p>
+      <w:pPr>
+        <w:pStyle w:val="ListParagraph"/>
+        <w:numPr>
+          <w:ilvl w:val="0"/>
+          <w:numId w:val="2"/>
+        </w:numPr>
+        <w:tabs>
+          <w:tab w:val="left" w:pos="904"/>
+        </w:tabs>
+      </w:pPr>
+      <w:r>
+        <w:t>Work further on designing a basic pipeline NN processor.</w:t>
+      </w:r>
+    </w:p>
+    <w:p>
+      <w:pPr>
+        <w:pStyle w:val="ListParagraph"/>
+        <w:numPr>
+          <w:ilvl w:val="0"/>
+          <w:numId w:val="2"/>
+        </w:numPr>
+        <w:tabs>
+          <w:tab w:val="left" w:pos="904"/>
+        </w:tabs>
+      </w:pPr>
+      <w:r>
+        <w:t xml:space="preserve">Extend capability of our simulation to load in a hex </w:t>
+      </w:r>
+      <w:proofErr w:type="spellStart"/>
+      <w:r>
+        <w:t>textfile</w:t>
+      </w:r>
+      <w:proofErr w:type="spellEnd"/>
+      <w:r>
+        <w:t xml:space="preserve"> and save the results to a hex file </w:t>
+      </w:r>
+    </w:p>
+    <w:p>
+      <w:pPr>
+        <w:pStyle w:val="ListParagraph"/>
+        <w:numPr>
+          <w:ilvl w:val="0"/>
+          <w:numId w:val="2"/>
+        </w:numPr>
+        <w:tabs>
+          <w:tab w:val="left" w:pos="904"/>
+        </w:tabs>
+      </w:pPr>
+      <w:r>
+        <w:t>Complete the assembler and produce the instructions in hex format</w:t>
+      </w:r>
+    </w:p>
+    <w:p>
+      <w:pPr>
+        <w:rPr>
+          <w:b/>
+          <w:u w:val="single"/>
+        </w:rPr>
+      </w:pPr>
+      <w:r>
+        <w:rPr>
+          <w:b/>
+          <w:u w:val="single"/>
+        </w:rPr>
+        <w:br w:type="page"/>
+      </w:r>
+    </w:p>
+    <w:p>
+      <w:pPr>
+        <w:rPr>
+          <w:b/>
+          <w:u w:val="single"/>
+        </w:rPr>
+      </w:pPr>
+      <w:r>
+        <w:rPr>
+          <w:b/>
+          <w:u w:val="single"/>
+        </w:rPr>
+        <w:lastRenderedPageBreak/>
+        <w:t xml:space="preserve"># </w:t>
+      </w:r>
+      <w:r>
+        <w:rPr>
+          <w:b/>
+          <w:u w:val="single"/>
+        </w:rPr>
+        <w:t>Detail of this week:</w:t>
       </w:r>
     </w:p>
     <w:p>
@@ -159,8 +298,6 @@
           </wp:inline>
         </w:drawing>
       </w:r>
-      <w:bookmarkStart w:id="0" w:name="_GoBack"/>
-      <w:bookmarkEnd w:id="0"/>
     </w:p>
     <w:p>
       <w:pPr>
@@ -188,9 +325,9 @@
           <w:noProof/>
         </w:rPr>
         <w:drawing>
-          <wp:inline distT="0" distB="0" distL="0" distR="0">
-            <wp:extent cx="5352443" cy="4263655"/>
-            <wp:effectExtent l="0" t="0" r="635" b="3810"/>
+          <wp:inline distT="0" distB="0" distL="0" distR="0" wp14:anchorId="4865B809" wp14:editId="01521C59">
+            <wp:extent cx="5337544" cy="4167963"/>
+            <wp:effectExtent l="0" t="0" r="0" b="4445"/>
             <wp:docPr id="5" name="Picture 5"/>
             <wp:cNvGraphicFramePr>
               <a:graphicFrameLocks xmlns:a="http://schemas.openxmlformats.org/drawingml/2006/main" noChangeAspect="1"/>
@@ -217,7 +354,7 @@
                   <pic:spPr>
                     <a:xfrm>
                       <a:off x="0" y="0"/>
-                      <a:ext cx="5355918" cy="4266423"/>
+                      <a:ext cx="5337544" cy="4167963"/>
                     </a:xfrm>
                     <a:prstGeom prst="rect">
                       <a:avLst/>
@@ -240,6 +377,19 @@
         <w:rPr>
           <w:u w:val="single"/>
         </w:rPr>
+        <w:br w:type="page"/>
+      </w:r>
+    </w:p>
+    <w:p>
+      <w:pPr>
+        <w:rPr>
+          <w:u w:val="single"/>
+        </w:rPr>
+      </w:pPr>
+      <w:r>
+        <w:rPr>
+          <w:u w:val="single"/>
+        </w:rPr>
         <w:lastRenderedPageBreak/>
         <w:t>Test bench for the</w:t>
       </w:r>
@@ -279,14 +429,29 @@
       <w:r>
         <w:t xml:space="preserve"> Module to verify the output of the module for given input combination.</w:t>
       </w:r>
-    </w:p>
-    <w:p>
+      <w:r>
+        <w:t xml:space="preserve"> </w:t>
+      </w:r>
+      <w:r>
+        <w:t>It is s</w:t>
+      </w:r>
+      <w:r>
+        <w:t>hown in figure 2.</w:t>
+      </w:r>
+    </w:p>
+    <w:p>
+      <w:pPr>
+        <w:rPr>
+          <w:b/>
+          <w:u w:val="single"/>
+        </w:rPr>
+      </w:pPr>
       <w:r>
         <w:rPr>
           <w:noProof/>
         </w:rPr>
         <w:drawing>
-          <wp:inline distT="0" distB="0" distL="0" distR="0">
+          <wp:inline distT="0" distB="0" distL="0" distR="0" wp14:anchorId="71C1581B" wp14:editId="215DEBD0">
             <wp:extent cx="3962953" cy="4639322"/>
             <wp:effectExtent l="0" t="0" r="0" b="8890"/>
             <wp:docPr id="11" name="Picture 11"/>
@@ -327,118 +492,36 @@
           </wp:inline>
         </w:drawing>
       </w:r>
-    </w:p>
-    <w:p>
-      <w:pPr>
+      <w:r>
         <w:rPr>
           <w:b/>
           <w:u w:val="single"/>
         </w:rPr>
-      </w:pPr>
-      <w:r>
+        <w:br w:type="page"/>
+      </w:r>
+    </w:p>
+    <w:p>
+      <w:pPr>
         <w:rPr>
           <w:b/>
           <w:u w:val="single"/>
         </w:rPr>
-        <w:t>Test File:</w:t>
-      </w:r>
-    </w:p>
-    <w:p>
-      <w:r>
-        <w:t xml:space="preserve">This test file </w:t>
-      </w:r>
-      <w:r>
-        <w:t>contains the</w:t>
-      </w:r>
-      <w:r>
-        <w:t xml:space="preserve"> memory image of 32-bit address in hex format.</w:t>
-      </w:r>
-    </w:p>
-    <w:p>
-      <w:pPr>
+      </w:pPr>
+      <w:r>
         <w:rPr>
           <w:b/>
           <w:u w:val="single"/>
         </w:rPr>
-      </w:pPr>
-      <w:r>
-        <w:rPr>
-          <w:b/>
-          <w:noProof/>
-          <w:u w:val="single"/>
-        </w:rPr>
-        <w:drawing>
-          <wp:inline distT="0" distB="0" distL="0" distR="0" wp14:anchorId="122B8832" wp14:editId="2B149525">
-            <wp:extent cx="743054" cy="1667108"/>
-            <wp:effectExtent l="0" t="0" r="0" b="9525"/>
-            <wp:docPr id="12" name="Picture 12"/>
-            <wp:cNvGraphicFramePr>
-              <a:graphicFrameLocks xmlns:a="http://schemas.openxmlformats.org/drawingml/2006/main" noChangeAspect="1"/>
-            </wp:cNvGraphicFramePr>
-            <a:graphic xmlns:a="http://schemas.openxmlformats.org/drawingml/2006/main">
-              <a:graphicData uri="http://schemas.openxmlformats.org/drawingml/2006/picture">
-                <pic:pic xmlns:pic="http://schemas.openxmlformats.org/drawingml/2006/picture">
-                  <pic:nvPicPr>
-                    <pic:cNvPr id="0" name="4C890F5.tmp"/>
-                    <pic:cNvPicPr/>
-                  </pic:nvPicPr>
-                  <pic:blipFill>
-                    <a:blip r:embed="rId9">
-                      <a:extLst>
-                        <a:ext uri="{28A0092B-C50C-407E-A947-70E740481C1C}">
-                          <a14:useLocalDpi xmlns:a14="http://schemas.microsoft.com/office/drawing/2010/main" val="0"/>
-                        </a:ext>
-                      </a:extLst>
-                    </a:blip>
-                    <a:stretch>
-                      <a:fillRect/>
-                    </a:stretch>
-                  </pic:blipFill>
-                  <pic:spPr>
-                    <a:xfrm>
-                      <a:off x="0" y="0"/>
-                      <a:ext cx="743054" cy="1667108"/>
-                    </a:xfrm>
-                    <a:prstGeom prst="rect">
-                      <a:avLst/>
-                    </a:prstGeom>
-                  </pic:spPr>
-                </pic:pic>
-              </a:graphicData>
-            </a:graphic>
-          </wp:inline>
-        </w:drawing>
-      </w:r>
-    </w:p>
-    <w:p>
-      <w:pPr>
-        <w:rPr>
-          <w:b/>
-          <w:u w:val="single"/>
-        </w:rPr>
-      </w:pPr>
-      <w:r>
-        <w:rPr>
-          <w:b/>
-          <w:u w:val="single"/>
-        </w:rPr>
         <w:lastRenderedPageBreak/>
-        <w:t>Result of the simulation:</w:t>
-      </w:r>
-      <w:r>
-        <w:rPr>
-          <w:b/>
-          <w:u w:val="single"/>
-        </w:rPr>
-        <w:t xml:space="preserve"> </w:t>
-      </w:r>
-    </w:p>
-    <w:p>
-      <w:r>
-        <w:t>The result of the simulation gives the memory instruction accessed for a given PC value.</w:t>
-      </w:r>
-      <w:r>
-        <w:t xml:space="preserve"> The out of order execution makes the program very efficient.</w:t>
+        <w:t xml:space="preserve">Result of the simulation: </w:t>
+      </w:r>
+    </w:p>
+    <w:p>
+      <w:r>
+        <w:t>The result of the simulation gives the memory instruction accessed for a given PC value. The out of order execution makes the program very efficient.</w:t>
+      </w:r>
+      <w:r>
+        <w:t xml:space="preserve">  It is shown in figure 2.</w:t>
       </w:r>
     </w:p>
     <w:p>
@@ -449,7 +532,7 @@
         <mc:AlternateContent>
           <mc:Choice Requires="wpg">
             <w:drawing>
-              <wp:anchor distT="0" distB="0" distL="114300" distR="114300" simplePos="0" relativeHeight="251659264" behindDoc="0" locked="0" layoutInCell="1" allowOverlap="1" wp14:anchorId="2BC7B44D" wp14:editId="275CB0CF">
+              <wp:anchor distT="0" distB="0" distL="114300" distR="114300" simplePos="0" relativeHeight="251663360" behindDoc="0" locked="0" layoutInCell="1" allowOverlap="1" wp14:anchorId="11A639D0" wp14:editId="3104AB31">
                 <wp:simplePos x="0" y="0"/>
                 <wp:positionH relativeFrom="column">
                   <wp:posOffset>-160020</wp:posOffset>
@@ -480,7 +563,7 @@
                           <pic:cNvPicPr/>
                         </pic:nvPicPr>
                         <pic:blipFill rotWithShape="1">
-                          <a:blip r:embed="rId10"/>
+                          <a:blip r:embed="rId9"/>
                           <a:srcRect t="78940"/>
                           <a:stretch/>
                         </pic:blipFill>
@@ -508,7 +591,7 @@
                           <pic:cNvPicPr/>
                         </pic:nvPicPr>
                         <pic:blipFill rotWithShape="1">
-                          <a:blip r:embed="rId10"/>
+                          <a:blip r:embed="rId9"/>
                           <a:srcRect b="88425"/>
                           <a:stretch/>
                         </pic:blipFill>
@@ -544,7 +627,7 @@
           </mc:Choice>
           <mc:Fallback>
             <w:pict>
-              <v:group id="Group 3" o:spid="_x0000_s1026" style="position:absolute;margin-left:-12.6pt;margin-top:4.75pt;width:506.5pt;height:142.3pt;z-index:251659264;mso-width-relative:margin;mso-height-relative:margin" coordsize="59436,13423" o:gfxdata="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">
+              <v:group id="Group 3" o:spid="_x0000_s1026" style="position:absolute;margin-left:-12.6pt;margin-top:4.75pt;width:506.5pt;height:142.3pt;z-index:251663360;mso-width-relative:margin;mso-height-relative:margin" coordsize="59436,13423" o:gfxdata="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">
                 <v:shapetype id="_x0000_t75" coordsize="21600,21600" o:spt="75" o:preferrelative="t" path="m@4@5l@4@11@9@11@9@5xe" filled="f" stroked="f">
                   <v:stroke joinstyle="miter"/>
                   <v:formulas>
@@ -565,10 +648,10 @@
                   <o:lock v:ext="edit" aspectratio="t"/>
                 </v:shapetype>
                 <v:shape id="Picture 2" o:spid="_x0000_s1027" type="#_x0000_t75" style="position:absolute;top:3752;width:59436;height:9671;visibility:visible;mso-wrap-style:square" o:gfxdata="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">
-                  <v:imagedata r:id="rId11" o:title="" croptop="51734f"/>
+                  <v:imagedata r:id="rId10" o:title="" croptop="51734f"/>
                 </v:shape>
                 <v:shape id="Picture 3" o:spid="_x0000_s1028" type="#_x0000_t75" style="position:absolute;width:59436;height:5314;visibility:visible;mso-wrap-style:square" o:gfxdata="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">
-                  <v:imagedata r:id="rId11" o:title="" cropbottom="57950f"/>
+                  <v:imagedata r:id="rId10" o:title="" cropbottom="57950f"/>
                 </v:shape>
               </v:group>
             </w:pict>
@@ -592,7 +675,7 @@
         <w:pStyle w:val="ListParagraph"/>
         <w:numPr>
           <w:ilvl w:val="0"/>
-          <w:numId w:val="1"/>
+          <w:numId w:val="20"/>
         </w:numPr>
         <w:tabs>
           <w:tab w:val="left" w:pos="904"/>
@@ -667,6 +750,90 @@
         </w:rPr>
       </w:pPr>
     </w:p>
+    <w:p/>
+    <w:p/>
+    <w:p>
+      <w:pPr>
+        <w:rPr>
+          <w:b/>
+          <w:u w:val="single"/>
+        </w:rPr>
+      </w:pPr>
+      <w:r>
+        <w:rPr>
+          <w:b/>
+          <w:u w:val="single"/>
+        </w:rPr>
+        <w:t>Test File:</w:t>
+      </w:r>
+    </w:p>
+    <w:p>
+      <w:r>
+        <w:t xml:space="preserve">This test file </w:t>
+      </w:r>
+      <w:r>
+        <w:t>contains the</w:t>
+      </w:r>
+      <w:r>
+        <w:t xml:space="preserve"> memory image of 32-bit address in hex format.</w:t>
+      </w:r>
+    </w:p>
+    <w:p>
+      <w:pPr>
+        <w:rPr>
+          <w:b/>
+          <w:u w:val="single"/>
+        </w:rPr>
+      </w:pPr>
+      <w:r>
+        <w:rPr>
+          <w:b/>
+          <w:noProof/>
+          <w:u w:val="single"/>
+        </w:rPr>
+        <w:drawing>
+          <wp:inline distT="0" distB="0" distL="0" distR="0" wp14:anchorId="122B8832" wp14:editId="2B149525">
+            <wp:extent cx="743054" cy="1667108"/>
+            <wp:effectExtent l="0" t="0" r="0" b="9525"/>
+            <wp:docPr id="12" name="Picture 12"/>
+            <wp:cNvGraphicFramePr>
+              <a:graphicFrameLocks xmlns:a="http://schemas.openxmlformats.org/drawingml/2006/main" noChangeAspect="1"/>
+            </wp:cNvGraphicFramePr>
+            <a:graphic xmlns:a="http://schemas.openxmlformats.org/drawingml/2006/main">
+              <a:graphicData uri="http://schemas.openxmlformats.org/drawingml/2006/picture">
+                <pic:pic xmlns:pic="http://schemas.openxmlformats.org/drawingml/2006/picture">
+                  <pic:nvPicPr>
+                    <pic:cNvPr id="0" name="4C890F5.tmp"/>
+                    <pic:cNvPicPr/>
+                  </pic:nvPicPr>
+                  <pic:blipFill>
+                    <a:blip r:embed="rId11">
+                      <a:extLst>
+                        <a:ext uri="{28A0092B-C50C-407E-A947-70E740481C1C}">
+                          <a14:useLocalDpi xmlns:a14="http://schemas.microsoft.com/office/drawing/2010/main" val="0"/>
+                        </a:ext>
+                      </a:extLst>
+                    </a:blip>
+                    <a:stretch>
+                      <a:fillRect/>
+                    </a:stretch>
+                  </pic:blipFill>
+                  <pic:spPr>
+                    <a:xfrm>
+                      <a:off x="0" y="0"/>
+                      <a:ext cx="743054" cy="1667108"/>
+                    </a:xfrm>
+                    <a:prstGeom prst="rect">
+                      <a:avLst/>
+                    </a:prstGeom>
+                  </pic:spPr>
+                </pic:pic>
+              </a:graphicData>
+            </a:graphic>
+          </wp:inline>
+        </w:drawing>
+      </w:r>
+    </w:p>
     <w:p>
       <w:pPr>
         <w:pStyle w:val="ListParagraph"/>
@@ -693,6 +860,21 @@
     </w:p>
     <w:p>
       <w:pPr>
+        <w:rPr>
+          <w:b/>
+          <w:u w:val="single"/>
+        </w:rPr>
+      </w:pPr>
+      <w:r>
+        <w:rPr>
+          <w:b/>
+          <w:u w:val="single"/>
+        </w:rPr>
+        <w:br w:type="page"/>
+      </w:r>
+    </w:p>
+    <w:p>
+      <w:pPr>
         <w:pStyle w:val="ListParagraph"/>
         <w:tabs>
           <w:tab w:val="left" w:pos="904"/>
@@ -702,78 +884,801 @@
           <w:u w:val="single"/>
         </w:rPr>
       </w:pPr>
-      <w:r>
-        <w:rPr>
-          <w:b/>
-          <w:u w:val="single"/>
-        </w:rPr>
-        <w:t>NEXT WEEK:</w:t>
-      </w:r>
     </w:p>
     <w:p>
       <w:pPr>
         <w:pStyle w:val="ListParagraph"/>
         <w:numPr>
           <w:ilvl w:val="0"/>
-          <w:numId w:val="2"/>
+          <w:numId w:val="5"/>
         </w:numPr>
         <w:tabs>
           <w:tab w:val="left" w:pos="904"/>
         </w:tabs>
-      </w:pPr>
-      <w:r>
-        <w:t>W</w:t>
-      </w:r>
-      <w:r>
-        <w:t xml:space="preserve">ork further on </w:t>
-      </w:r>
-      <w:r>
-        <w:t>designing a basic pipeline NN processor</w:t>
-      </w:r>
-      <w:r>
-        <w:t>.</w:t>
+        <w:rPr>
+          <w:b/>
+          <w:u w:val="single"/>
+        </w:rPr>
+      </w:pPr>
+      <w:r>
+        <w:rPr>
+          <w:b/>
+          <w:u w:val="single"/>
+        </w:rPr>
+        <w:t>Designed Data memory Unit:</w:t>
       </w:r>
     </w:p>
     <w:p>
       <w:pPr>
         <w:pStyle w:val="ListParagraph"/>
-        <w:numPr>
-          <w:ilvl w:val="0"/>
-          <w:numId w:val="2"/>
-        </w:numPr>
         <w:tabs>
           <w:tab w:val="left" w:pos="904"/>
         </w:tabs>
       </w:pPr>
       <w:r>
-        <w:t xml:space="preserve">Extend capability of our simulation to load in a hex </w:t>
-      </w:r>
+        <w:t>Data memory unit is used to load and store data. The input values and internal weights are loaded into this module which is accessed for calculation. Also, the output of the neural network is stored in this unit, and which is further written into a file.</w:t>
+      </w:r>
+    </w:p>
+    <w:p>
+      <w:pPr>
+        <w:pStyle w:val="ListParagraph"/>
+        <w:tabs>
+          <w:tab w:val="left" w:pos="904"/>
+        </w:tabs>
+      </w:pPr>
+      <w:r>
+        <w:rPr>
+          <w:noProof/>
+        </w:rPr>
+        <w:drawing>
+          <wp:inline distT="0" distB="0" distL="0" distR="0" wp14:anchorId="3A15FC4A" wp14:editId="787C8616">
+            <wp:extent cx="1988290" cy="2107348"/>
+            <wp:effectExtent l="0" t="0" r="0" b="7620"/>
+            <wp:docPr id="47" name="Picture 47"/>
+            <wp:cNvGraphicFramePr>
+              <a:graphicFrameLocks xmlns:a="http://schemas.openxmlformats.org/drawingml/2006/main" noChangeAspect="1"/>
+            </wp:cNvGraphicFramePr>
+            <a:graphic xmlns:a="http://schemas.openxmlformats.org/drawingml/2006/main">
+              <a:graphicData uri="http://schemas.openxmlformats.org/drawingml/2006/picture">
+                <pic:pic xmlns:pic="http://schemas.openxmlformats.org/drawingml/2006/picture">
+                  <pic:nvPicPr>
+                    <pic:cNvPr id="0" name="F9030E9.tmp"/>
+                    <pic:cNvPicPr/>
+                  </pic:nvPicPr>
+                  <pic:blipFill>
+                    <a:blip r:embed="rId12">
+                      <a:extLst>
+                        <a:ext uri="{28A0092B-C50C-407E-A947-70E740481C1C}">
+                          <a14:useLocalDpi xmlns:a14="http://schemas.microsoft.com/office/drawing/2010/main" val="0"/>
+                        </a:ext>
+                      </a:extLst>
+                    </a:blip>
+                    <a:stretch>
+                      <a:fillRect/>
+                    </a:stretch>
+                  </pic:blipFill>
+                  <pic:spPr>
+                    <a:xfrm>
+                      <a:off x="0" y="0"/>
+                      <a:ext cx="1989953" cy="2109111"/>
+                    </a:xfrm>
+                    <a:prstGeom prst="rect">
+                      <a:avLst/>
+                    </a:prstGeom>
+                  </pic:spPr>
+                </pic:pic>
+              </a:graphicData>
+            </a:graphic>
+          </wp:inline>
+        </w:drawing>
+      </w:r>
+    </w:p>
+    <w:p>
+      <w:pPr>
+        <w:tabs>
+          <w:tab w:val="left" w:pos="904"/>
+        </w:tabs>
+        <w:rPr>
+          <w:i/>
+          <w:u w:val="single"/>
+        </w:rPr>
+      </w:pPr>
+      <w:r>
+        <w:rPr>
+          <w:i/>
+          <w:u w:val="single"/>
+        </w:rPr>
+        <w:t>Data Memory Module:</w:t>
+      </w:r>
+    </w:p>
+    <w:p>
+      <w:pPr>
+        <w:pStyle w:val="ListParagraph"/>
+        <w:tabs>
+          <w:tab w:val="left" w:pos="904"/>
+        </w:tabs>
+        <w:rPr>
+          <w:i/>
+          <w:u w:val="single"/>
+        </w:rPr>
+      </w:pPr>
+    </w:p>
+    <w:p>
+      <w:pPr>
+        <w:pStyle w:val="ListParagraph"/>
+        <w:tabs>
+          <w:tab w:val="left" w:pos="904"/>
+        </w:tabs>
+        <w:rPr>
+          <w:b/>
+          <w:u w:val="single"/>
+        </w:rPr>
+      </w:pPr>
+      <w:r>
+        <w:rPr>
+          <w:i/>
+        </w:rPr>
+        <mc:AlternateContent>
+          <mc:Choice Requires="wpg">
+            <w:drawing>
+              <wp:anchor distT="0" distB="0" distL="114300" distR="114300" simplePos="0" relativeHeight="251661312" behindDoc="0" locked="0" layoutInCell="1" allowOverlap="1" wp14:anchorId="47A163C8" wp14:editId="157DD842">
+                <wp:simplePos x="0" y="0"/>
+                <wp:positionH relativeFrom="column">
+                  <wp:posOffset>0</wp:posOffset>
+                </wp:positionH>
+                <wp:positionV relativeFrom="paragraph">
+                  <wp:posOffset>15875</wp:posOffset>
+                </wp:positionV>
+                <wp:extent cx="5060315" cy="5029200"/>
+                <wp:effectExtent l="0" t="0" r="6985" b="0"/>
+                <wp:wrapNone/>
+                <wp:docPr id="50" name="Group 3"/>
+                <wp:cNvGraphicFramePr/>
+                <a:graphic xmlns:a="http://schemas.openxmlformats.org/drawingml/2006/main">
+                  <a:graphicData uri="http://schemas.microsoft.com/office/word/2010/wordprocessingGroup">
+                    <wpg:wgp>
+                      <wpg:cNvGrpSpPr/>
+                      <wpg:grpSpPr>
+                        <a:xfrm>
+                          <a:off x="0" y="0"/>
+                          <a:ext cx="5060315" cy="5029200"/>
+                          <a:chOff x="0" y="0"/>
+                          <a:chExt cx="5943600" cy="5081270"/>
+                        </a:xfrm>
+                      </wpg:grpSpPr>
+                      <pic:pic xmlns:pic="http://schemas.openxmlformats.org/drawingml/2006/picture">
+                        <pic:nvPicPr>
+                          <pic:cNvPr id="51" name="Picture 51"/>
+                          <pic:cNvPicPr/>
+                        </pic:nvPicPr>
+                        <pic:blipFill>
+                          <a:blip r:embed="rId13">
+                            <a:extLst>
+                              <a:ext uri="{28A0092B-C50C-407E-A947-70E740481C1C}">
+                                <a14:useLocalDpi xmlns:a14="http://schemas.microsoft.com/office/drawing/2010/main" val="0"/>
+                              </a:ext>
+                            </a:extLst>
+                          </a:blip>
+                          <a:stretch>
+                            <a:fillRect/>
+                          </a:stretch>
+                        </pic:blipFill>
+                        <pic:spPr>
+                          <a:xfrm>
+                            <a:off x="0" y="1024890"/>
+                            <a:ext cx="5943600" cy="4056380"/>
+                          </a:xfrm>
+                          <a:prstGeom prst="rect">
+                            <a:avLst/>
+                          </a:prstGeom>
+                        </pic:spPr>
+                      </pic:pic>
+                      <pic:pic xmlns:pic="http://schemas.openxmlformats.org/drawingml/2006/picture">
+                        <pic:nvPicPr>
+                          <pic:cNvPr id="52" name="Picture 52"/>
+                          <pic:cNvPicPr/>
+                        </pic:nvPicPr>
+                        <pic:blipFill>
+                          <a:blip r:embed="rId14">
+                            <a:extLst>
+                              <a:ext uri="{28A0092B-C50C-407E-A947-70E740481C1C}">
+                                <a14:useLocalDpi xmlns:a14="http://schemas.microsoft.com/office/drawing/2010/main" val="0"/>
+                              </a:ext>
+                            </a:extLst>
+                          </a:blip>
+                          <a:stretch>
+                            <a:fillRect/>
+                          </a:stretch>
+                        </pic:blipFill>
+                        <pic:spPr>
+                          <a:xfrm>
+                            <a:off x="0" y="0"/>
+                            <a:ext cx="5943600" cy="1024890"/>
+                          </a:xfrm>
+                          <a:prstGeom prst="rect">
+                            <a:avLst/>
+                          </a:prstGeom>
+                        </pic:spPr>
+                      </pic:pic>
+                    </wpg:wgp>
+                  </a:graphicData>
+                </a:graphic>
+                <wp14:sizeRelH relativeFrom="margin">
+                  <wp14:pctWidth>0</wp14:pctWidth>
+                </wp14:sizeRelH>
+                <wp14:sizeRelV relativeFrom="margin">
+                  <wp14:pctHeight>0</wp14:pctHeight>
+                </wp14:sizeRelV>
+              </wp:anchor>
+            </w:drawing>
+          </mc:Choice>
+          <mc:Fallback>
+            <w:pict>
+              <v:group id="Group 3" o:spid="_x0000_s1026" style="position:absolute;margin-left:0;margin-top:1.25pt;width:398.45pt;height:396pt;z-index:251661312;mso-width-relative:margin;mso-height-relative:margin" coordsize="59436,50812" o:gfxdata="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">
+                <v:shape id="Picture 51" o:spid="_x0000_s1027" type="#_x0000_t75" style="position:absolute;top:10248;width:59436;height:40564;visibility:visible;mso-wrap-style:square" o:gfxdata="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">
+                  <v:imagedata r:id="rId15" o:title=""/>
+                </v:shape>
+                <v:shape id="Picture 52" o:spid="_x0000_s1028" type="#_x0000_t75" style="position:absolute;width:59436;height:10248;visibility:visible;mso-wrap-style:square" o:gfxdata="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">
+                  <v:imagedata r:id="rId16" o:title=""/>
+                </v:shape>
+              </v:group>
+            </w:pict>
+          </mc:Fallback>
+        </mc:AlternateContent>
+      </w:r>
+    </w:p>
+    <w:p>
+      <w:pPr>
+        <w:pStyle w:val="ListParagraph"/>
+        <w:tabs>
+          <w:tab w:val="left" w:pos="904"/>
+        </w:tabs>
+        <w:rPr>
+          <w:b/>
+          <w:u w:val="single"/>
+        </w:rPr>
+      </w:pPr>
+    </w:p>
+    <w:p>
+      <w:pPr>
+        <w:pStyle w:val="ListParagraph"/>
+        <w:tabs>
+          <w:tab w:val="left" w:pos="904"/>
+        </w:tabs>
+        <w:rPr>
+          <w:b/>
+          <w:u w:val="single"/>
+        </w:rPr>
+      </w:pPr>
+    </w:p>
+    <w:p>
+      <w:pPr>
+        <w:pStyle w:val="ListParagraph"/>
+        <w:tabs>
+          <w:tab w:val="left" w:pos="904"/>
+        </w:tabs>
+        <w:rPr>
+          <w:b/>
+          <w:u w:val="single"/>
+        </w:rPr>
+      </w:pPr>
+    </w:p>
+    <w:p>
+      <w:pPr>
+        <w:rPr>
+          <w:b/>
+          <w:u w:val="single"/>
+        </w:rPr>
+      </w:pPr>
+      <w:r>
+        <w:rPr>
+          <w:b/>
+          <w:u w:val="single"/>
+        </w:rPr>
+        <w:br w:type="page"/>
+      </w:r>
+    </w:p>
+    <w:p>
+      <w:pPr>
+        <w:pStyle w:val="ListParagraph"/>
+        <w:tabs>
+          <w:tab w:val="left" w:pos="904"/>
+        </w:tabs>
+        <w:rPr>
+          <w:i/>
+          <w:u w:val="single"/>
+        </w:rPr>
+      </w:pPr>
       <w:proofErr w:type="spellStart"/>
       <w:r>
-        <w:t>textfile</w:t>
+        <w:rPr>
+          <w:i/>
+          <w:u w:val="single"/>
+        </w:rPr>
+        <w:lastRenderedPageBreak/>
+        <w:t>TestBench</w:t>
       </w:r>
       <w:proofErr w:type="spellEnd"/>
       <w:r>
-        <w:t xml:space="preserve"> and save the results to a hex file </w:t>
+        <w:rPr>
+          <w:i/>
+          <w:u w:val="single"/>
+        </w:rPr>
+        <w:t xml:space="preserve"> of Data Memory module:</w:t>
+      </w:r>
+    </w:p>
+    <w:p>
+      <w:pPr>
+        <w:rPr>
+          <w:i/>
+        </w:rPr>
+      </w:pPr>
+      <w:r>
+        <w:rPr>
+          <w:i/>
+          <w:noProof/>
+        </w:rPr>
+        <w:drawing>
+          <wp:inline distT="0" distB="0" distL="0" distR="0">
+            <wp:extent cx="5943600" cy="6142990"/>
+            <wp:effectExtent l="0" t="0" r="0" b="0"/>
+            <wp:docPr id="53" name="Picture 53"/>
+            <wp:cNvGraphicFramePr>
+              <a:graphicFrameLocks xmlns:a="http://schemas.openxmlformats.org/drawingml/2006/main" noChangeAspect="1"/>
+            </wp:cNvGraphicFramePr>
+            <a:graphic xmlns:a="http://schemas.openxmlformats.org/drawingml/2006/main">
+              <a:graphicData uri="http://schemas.openxmlformats.org/drawingml/2006/picture">
+                <pic:pic xmlns:pic="http://schemas.openxmlformats.org/drawingml/2006/picture">
+                  <pic:nvPicPr>
+                    <pic:cNvPr id="0" name="F902FB4.tmp"/>
+                    <pic:cNvPicPr/>
+                  </pic:nvPicPr>
+                  <pic:blipFill>
+                    <a:blip r:embed="rId17">
+                      <a:extLst>
+                        <a:ext uri="{28A0092B-C50C-407E-A947-70E740481C1C}">
+                          <a14:useLocalDpi xmlns:a14="http://schemas.microsoft.com/office/drawing/2010/main" val="0"/>
+                        </a:ext>
+                      </a:extLst>
+                    </a:blip>
+                    <a:stretch>
+                      <a:fillRect/>
+                    </a:stretch>
+                  </pic:blipFill>
+                  <pic:spPr>
+                    <a:xfrm>
+                      <a:off x="0" y="0"/>
+                      <a:ext cx="5943600" cy="6142990"/>
+                    </a:xfrm>
+                    <a:prstGeom prst="rect">
+                      <a:avLst/>
+                    </a:prstGeom>
+                  </pic:spPr>
+                </pic:pic>
+              </a:graphicData>
+            </a:graphic>
+          </wp:inline>
+        </w:drawing>
+      </w:r>
+      <w:r>
+        <w:rPr>
+          <w:i/>
+        </w:rPr>
+        <w:br w:type="page"/>
+      </w:r>
+    </w:p>
+    <w:p>
+      <w:pPr>
+        <w:tabs>
+          <w:tab w:val="left" w:pos="904"/>
+        </w:tabs>
+        <w:rPr>
+          <w:i/>
+          <w:u w:val="single"/>
+        </w:rPr>
+      </w:pPr>
+      <w:r>
+        <w:rPr>
+          <w:i/>
+          <w:u w:val="single"/>
+        </w:rPr>
+        <w:lastRenderedPageBreak/>
+        <w:t>Output of the module:</w:t>
       </w:r>
     </w:p>
     <w:p>
       <w:pPr>
         <w:pStyle w:val="ListParagraph"/>
-        <w:numPr>
-          <w:ilvl w:val="0"/>
-          <w:numId w:val="2"/>
-        </w:numPr>
         <w:tabs>
           <w:tab w:val="left" w:pos="904"/>
         </w:tabs>
-      </w:pPr>
-      <w:r>
-        <w:t xml:space="preserve">Complete the </w:t>
-      </w:r>
-      <w:r>
-        <w:t>assembler and produce the instructions in hex format</w:t>
-      </w:r>
+        <w:rPr>
+          <w:i/>
+          <w:u w:val="single"/>
+        </w:rPr>
+      </w:pPr>
+      <w:r>
+        <w:rPr>
+          <w:i/>
+          <w:u w:val="single"/>
+        </w:rPr>
+        <mc:AlternateContent>
+          <mc:Choice Requires="wpg">
+            <w:drawing>
+              <wp:anchor distT="0" distB="0" distL="114300" distR="114300" simplePos="0" relativeHeight="251665408" behindDoc="0" locked="0" layoutInCell="1" allowOverlap="1" wp14:anchorId="7DB00A49" wp14:editId="65879EDC">
+                <wp:simplePos x="0" y="0"/>
+                <wp:positionH relativeFrom="column">
+                  <wp:posOffset>-606056</wp:posOffset>
+                </wp:positionH>
+                <wp:positionV relativeFrom="paragraph">
+                  <wp:posOffset>112129</wp:posOffset>
+                </wp:positionV>
+                <wp:extent cx="7516968" cy="2275368"/>
+                <wp:effectExtent l="0" t="0" r="8255" b="0"/>
+                <wp:wrapNone/>
+                <wp:docPr id="54" name="Group 1"/>
+                <wp:cNvGraphicFramePr/>
+                <a:graphic xmlns:a="http://schemas.openxmlformats.org/drawingml/2006/main">
+                  <a:graphicData uri="http://schemas.microsoft.com/office/word/2010/wordprocessingGroup">
+                    <wpg:wgp>
+                      <wpg:cNvGrpSpPr/>
+                      <wpg:grpSpPr>
+                        <a:xfrm>
+                          <a:off x="0" y="0"/>
+                          <a:ext cx="7516968" cy="2275368"/>
+                          <a:chOff x="0" y="0"/>
+                          <a:chExt cx="10058400" cy="3022600"/>
+                        </a:xfrm>
+                      </wpg:grpSpPr>
+                      <pic:pic xmlns:pic="http://schemas.openxmlformats.org/drawingml/2006/picture">
+                        <pic:nvPicPr>
+                          <pic:cNvPr id="56" name="Picture 56"/>
+                          <pic:cNvPicPr>
+                            <a:picLocks noChangeAspect="1" noChangeArrowheads="1"/>
+                          </pic:cNvPicPr>
+                        </pic:nvPicPr>
+                        <pic:blipFill rotWithShape="1">
+                          <a:blip r:embed="rId18">
+                            <a:extLst>
+                              <a:ext uri="{28A0092B-C50C-407E-A947-70E740481C1C}">
+                                <a14:useLocalDpi xmlns:a14="http://schemas.microsoft.com/office/drawing/2010/main" val="0"/>
+                              </a:ext>
+                            </a:extLst>
+                          </a:blip>
+                          <a:srcRect b="77124"/>
+                          <a:stretch/>
+                        </pic:blipFill>
+                        <pic:spPr bwMode="auto">
+                          <a:xfrm>
+                            <a:off x="0" y="0"/>
+                            <a:ext cx="10058400" cy="1778000"/>
+                          </a:xfrm>
+                          <a:prstGeom prst="rect">
+                            <a:avLst/>
+                          </a:prstGeom>
+                          <a:noFill/>
+                          <a:ln>
+                            <a:noFill/>
+                          </a:ln>
+                          <a:extLst>
+                            <a:ext uri="{909E8E84-426E-40DD-AFC4-6F175D3DCCD1}">
+                              <a14:hiddenFill xmlns:a14="http://schemas.microsoft.com/office/drawing/2010/main">
+                                <a:solidFill>
+                                  <a:schemeClr val="accent1"/>
+                                </a:solidFill>
+                              </a14:hiddenFill>
+                            </a:ext>
+                            <a:ext uri="{91240B29-F687-4F45-9708-019B960494DF}">
+                              <a14:hiddenLine xmlns:a14="http://schemas.microsoft.com/office/drawing/2010/main" w="28575" cap="flat" cmpd="sng">
+                                <a:solidFill>
+                                  <a:srgbClr val="000000"/>
+                                </a:solidFill>
+                                <a:prstDash val="solid"/>
+                                <a:miter lim="800000"/>
+                                <a:headEnd/>
+                                <a:tailEnd/>
+                              </a14:hiddenLine>
+                            </a:ext>
+                          </a:extLst>
+                        </pic:spPr>
+                      </pic:pic>
+                      <pic:pic xmlns:pic="http://schemas.openxmlformats.org/drawingml/2006/picture">
+                        <pic:nvPicPr>
+                          <pic:cNvPr id="57" name="Picture 57"/>
+                          <pic:cNvPicPr>
+                            <a:picLocks noChangeAspect="1" noChangeArrowheads="1"/>
+                          </pic:cNvPicPr>
+                        </pic:nvPicPr>
+                        <pic:blipFill rotWithShape="1">
+                          <a:blip r:embed="rId18">
+                            <a:extLst>
+                              <a:ext uri="{28A0092B-C50C-407E-A947-70E740481C1C}">
+                                <a14:useLocalDpi xmlns:a14="http://schemas.microsoft.com/office/drawing/2010/main" val="0"/>
+                              </a:ext>
+                            </a:extLst>
+                          </a:blip>
+                          <a:srcRect t="83987"/>
+                          <a:stretch/>
+                        </pic:blipFill>
+                        <pic:spPr bwMode="auto">
+                          <a:xfrm>
+                            <a:off x="0" y="1778000"/>
+                            <a:ext cx="10058400" cy="1244600"/>
+                          </a:xfrm>
+                          <a:prstGeom prst="rect">
+                            <a:avLst/>
+                          </a:prstGeom>
+                          <a:noFill/>
+                          <a:ln>
+                            <a:noFill/>
+                          </a:ln>
+                          <a:extLst>
+                            <a:ext uri="{909E8E84-426E-40DD-AFC4-6F175D3DCCD1}">
+                              <a14:hiddenFill xmlns:a14="http://schemas.microsoft.com/office/drawing/2010/main">
+                                <a:solidFill>
+                                  <a:schemeClr val="accent1"/>
+                                </a:solidFill>
+                              </a14:hiddenFill>
+                            </a:ext>
+                            <a:ext uri="{91240B29-F687-4F45-9708-019B960494DF}">
+                              <a14:hiddenLine xmlns:a14="http://schemas.microsoft.com/office/drawing/2010/main" w="28575" cap="flat" cmpd="sng">
+                                <a:solidFill>
+                                  <a:srgbClr val="000000"/>
+                                </a:solidFill>
+                                <a:prstDash val="solid"/>
+                                <a:miter lim="800000"/>
+                                <a:headEnd/>
+                                <a:tailEnd/>
+                              </a14:hiddenLine>
+                            </a:ext>
+                          </a:extLst>
+                        </pic:spPr>
+                      </pic:pic>
+                    </wpg:wgp>
+                  </a:graphicData>
+                </a:graphic>
+                <wp14:sizeRelH relativeFrom="margin">
+                  <wp14:pctWidth>0</wp14:pctWidth>
+                </wp14:sizeRelH>
+                <wp14:sizeRelV relativeFrom="margin">
+                  <wp14:pctHeight>0</wp14:pctHeight>
+                </wp14:sizeRelV>
+              </wp:anchor>
+            </w:drawing>
+          </mc:Choice>
+          <mc:Fallback>
+            <w:pict>
+              <v:group id="Group 1" o:spid="_x0000_s1026" style="position:absolute;margin-left:-47.7pt;margin-top:8.85pt;width:591.9pt;height:179.15pt;z-index:251665408;mso-width-relative:margin;mso-height-relative:margin" coordsize="100584,30226" o:gfxdata="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">
+                <v:shape id="Picture 56" o:spid="_x0000_s1027" type="#_x0000_t75" style="position:absolute;width:100584;height:17780;visibility:visible;mso-wrap-style:square" o:gfxdata="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" fillcolor="#4f81bd [3204]" strokeweight="2.25pt">
+                  <v:imagedata r:id="rId19" o:title="" cropbottom="50544f"/>
+                </v:shape>
+                <v:shape id="Picture 57" o:spid="_x0000_s1028" type="#_x0000_t75" style="position:absolute;top:17780;width:100584;height:12446;visibility:visible;mso-wrap-style:square" o:gfxdata="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" fillcolor="#4f81bd [3204]" strokeweight="2.25pt">
+                  <v:imagedata r:id="rId19" o:title="" croptop="55042f"/>
+                </v:shape>
+              </v:group>
+            </w:pict>
+          </mc:Fallback>
+        </mc:AlternateContent>
+      </w:r>
+    </w:p>
+    <w:p>
+      <w:pPr>
+        <w:pStyle w:val="ListParagraph"/>
+        <w:tabs>
+          <w:tab w:val="left" w:pos="904"/>
+        </w:tabs>
+        <w:rPr>
+          <w:b/>
+          <w:u w:val="single"/>
+        </w:rPr>
+      </w:pPr>
+    </w:p>
+    <w:p/>
+    <w:p/>
+    <w:p/>
+    <w:p/>
+    <w:p/>
+    <w:p/>
+    <w:p>
+      <w:pPr>
+        <w:tabs>
+          <w:tab w:val="left" w:pos="1155"/>
+        </w:tabs>
+        <w:rPr>
+          <w:i/>
+          <w:u w:val="single"/>
+        </w:rPr>
+      </w:pPr>
+      <w:r>
+        <w:rPr>
+          <w:i/>
+          <w:u w:val="single"/>
+        </w:rPr>
+        <w:t>Test</w:t>
+      </w:r>
+      <w:r>
+        <w:rPr>
+          <w:i/>
+          <w:u w:val="single"/>
+        </w:rPr>
+        <w:t xml:space="preserve"> Input File</w:t>
+      </w:r>
+      <w:r>
+        <w:rPr>
+          <w:i/>
+          <w:u w:val="single"/>
+        </w:rPr>
+        <w:t>:</w:t>
+      </w:r>
+    </w:p>
+    <w:p>
+      <w:pPr>
+        <w:tabs>
+          <w:tab w:val="left" w:pos="1155"/>
+        </w:tabs>
+        <w:rPr>
+          <w:i/>
+        </w:rPr>
+      </w:pPr>
+      <w:r>
+        <w:rPr>
+          <w:i/>
+          <w:noProof/>
+          <w:u w:val="single"/>
+        </w:rPr>
+        <w:drawing>
+          <wp:inline distT="0" distB="0" distL="0" distR="0" wp14:anchorId="1857CCC5" wp14:editId="7B5769A5">
+            <wp:extent cx="590632" cy="1533739"/>
+            <wp:effectExtent l="0" t="0" r="0" b="9525"/>
+            <wp:docPr id="58" name="Picture 58"/>
+            <wp:cNvGraphicFramePr>
+              <a:graphicFrameLocks xmlns:a="http://schemas.openxmlformats.org/drawingml/2006/main" noChangeAspect="1"/>
+            </wp:cNvGraphicFramePr>
+            <a:graphic xmlns:a="http://schemas.openxmlformats.org/drawingml/2006/main">
+              <a:graphicData uri="http://schemas.openxmlformats.org/drawingml/2006/picture">
+                <pic:pic xmlns:pic="http://schemas.openxmlformats.org/drawingml/2006/picture">
+                  <pic:nvPicPr>
+                    <pic:cNvPr id="0" name="F901B5D.tmp"/>
+                    <pic:cNvPicPr/>
+                  </pic:nvPicPr>
+                  <pic:blipFill>
+                    <a:blip r:embed="rId20">
+                      <a:extLst>
+                        <a:ext uri="{28A0092B-C50C-407E-A947-70E740481C1C}">
+                          <a14:useLocalDpi xmlns:a14="http://schemas.microsoft.com/office/drawing/2010/main" val="0"/>
+                        </a:ext>
+                      </a:extLst>
+                    </a:blip>
+                    <a:stretch>
+                      <a:fillRect/>
+                    </a:stretch>
+                  </pic:blipFill>
+                  <pic:spPr>
+                    <a:xfrm>
+                      <a:off x="0" y="0"/>
+                      <a:ext cx="590632" cy="1533739"/>
+                    </a:xfrm>
+                    <a:prstGeom prst="rect">
+                      <a:avLst/>
+                    </a:prstGeom>
+                  </pic:spPr>
+                </pic:pic>
+              </a:graphicData>
+            </a:graphic>
+          </wp:inline>
+        </w:drawing>
+      </w:r>
+    </w:p>
+    <w:p>
+      <w:pPr>
+        <w:tabs>
+          <w:tab w:val="left" w:pos="1155"/>
+        </w:tabs>
+        <w:rPr>
+          <w:i/>
+          <w:u w:val="single"/>
+        </w:rPr>
+      </w:pPr>
+      <w:r>
+        <w:rPr>
+          <w:i/>
+          <w:u w:val="single"/>
+        </w:rPr>
+        <w:t xml:space="preserve">Test </w:t>
+      </w:r>
+      <w:r>
+        <w:rPr>
+          <w:i/>
+          <w:u w:val="single"/>
+        </w:rPr>
+        <w:t>Output File</w:t>
+      </w:r>
+      <w:r>
+        <w:rPr>
+          <w:i/>
+          <w:u w:val="single"/>
+        </w:rPr>
+        <w:t xml:space="preserve"> Generated from the module</w:t>
+      </w:r>
+      <w:r>
+        <w:rPr>
+          <w:i/>
+          <w:u w:val="single"/>
+        </w:rPr>
+        <w:t>:</w:t>
+      </w:r>
+    </w:p>
+    <w:p>
+      <w:pPr>
+        <w:tabs>
+          <w:tab w:val="left" w:pos="1155"/>
+        </w:tabs>
+        <w:rPr>
+          <w:i/>
+          <w:u w:val="single"/>
+        </w:rPr>
+      </w:pPr>
+      <w:r>
+        <w:rPr>
+          <w:i/>
+          <w:noProof/>
+          <w:u w:val="single"/>
+        </w:rPr>
+        <w:drawing>
+          <wp:inline distT="0" distB="0" distL="0" distR="0">
+            <wp:extent cx="590632" cy="857370"/>
+            <wp:effectExtent l="0" t="0" r="0" b="0"/>
+            <wp:docPr id="61" name="Picture 61"/>
+            <wp:cNvGraphicFramePr>
+              <a:graphicFrameLocks xmlns:a="http://schemas.openxmlformats.org/drawingml/2006/main" noChangeAspect="1"/>
+            </wp:cNvGraphicFramePr>
+            <a:graphic xmlns:a="http://schemas.openxmlformats.org/drawingml/2006/main">
+              <a:graphicData uri="http://schemas.openxmlformats.org/drawingml/2006/picture">
+                <pic:pic xmlns:pic="http://schemas.openxmlformats.org/drawingml/2006/picture">
+                  <pic:nvPicPr>
+                    <pic:cNvPr id="0" name="F901F7D.tmp"/>
+                    <pic:cNvPicPr/>
+                  </pic:nvPicPr>
+                  <pic:blipFill>
+                    <a:blip r:embed="rId21">
+                      <a:extLst>
+                        <a:ext uri="{28A0092B-C50C-407E-A947-70E740481C1C}">
+                          <a14:useLocalDpi xmlns:a14="http://schemas.microsoft.com/office/drawing/2010/main" val="0"/>
+                        </a:ext>
+                      </a:extLst>
+                    </a:blip>
+                    <a:stretch>
+                      <a:fillRect/>
+                    </a:stretch>
+                  </pic:blipFill>
+                  <pic:spPr>
+                    <a:xfrm>
+                      <a:off x="0" y="0"/>
+                      <a:ext cx="590632" cy="857370"/>
+                    </a:xfrm>
+                    <a:prstGeom prst="rect">
+                      <a:avLst/>
+                    </a:prstGeom>
+                  </pic:spPr>
+                </pic:pic>
+              </a:graphicData>
+            </a:graphic>
+          </wp:inline>
+        </w:drawing>
+      </w:r>
+      <w:bookmarkStart w:id="0" w:name="_GoBack"/>
+      <w:bookmarkEnd w:id="0"/>
+    </w:p>
+    <w:p>
+      <w:pPr>
+        <w:tabs>
+          <w:tab w:val="left" w:pos="1155"/>
+        </w:tabs>
+        <w:rPr>
+          <w:i/>
+          <w:u w:val="single"/>
+        </w:rPr>
+      </w:pPr>
     </w:p>
     <w:sectPr>
       <w:pgSz w:w="12240" w:h="15840"/>
@@ -788,6 +1693,235 @@
 <file path=word/numbering.xml><?xml version="1.0" encoding="utf-8"?>
 <w:numbering xmlns:wpc="http://schemas.microsoft.com/office/word/2010/wordprocessingCanvas" xmlns:mc="http://schemas.openxmlformats.org/markup-compatibility/2006" xmlns:o="urn:schemas-microsoft-com:office:office" xmlns:r="http://schemas.openxmlformats.org/officeDocument/2006/relationships" xmlns:m="http://schemas.openxmlformats.org/officeDocument/2006/math" xmlns:v="urn:schemas-microsoft-com:vml" xmlns:wp14="http://schemas.microsoft.com/office/word/2010/wordprocessingDrawing" xmlns:wp="http://schemas.openxmlformats.org/drawingml/2006/wordprocessingDrawing" xmlns:w10="urn:schemas-microsoft-com:office:word" xmlns:w="http://schemas.openxmlformats.org/wordprocessingml/2006/main" xmlns:w14="http://schemas.microsoft.com/office/word/2010/wordml" xmlns:wpg="http://schemas.microsoft.com/office/word/2010/wordprocessingGroup" xmlns:wpi="http://schemas.microsoft.com/office/word/2010/wordprocessingInk" xmlns:wne="http://schemas.microsoft.com/office/word/2006/wordml" xmlns:wps="http://schemas.microsoft.com/office/word/2010/wordprocessingShape" mc:Ignorable="w14 wp14">
   <w:abstractNum w:abstractNumId="0">
+    <w:nsid w:val="04A449E6"/>
+    <w:multiLevelType w:val="hybridMultilevel"/>
+    <w:tmpl w:val="99A274C0"/>
+    <w:lvl w:ilvl="0" w:tplc="6D1C5C6A">
+      <w:start w:val="1"/>
+      <w:numFmt w:val="bullet"/>
+      <w:lvlText w:val=" "/>
+      <w:lvlJc w:val="left"/>
+      <w:pPr>
+        <w:tabs>
+          <w:tab w:val="num" w:pos="720"/>
+        </w:tabs>
+        <w:ind w:left="720" w:hanging="360"/>
+      </w:pPr>
+      <w:rPr>
+        <w:rFonts w:ascii="Times New Roman" w:hAnsi="Times New Roman" w:hint="default"/>
+      </w:rPr>
+    </w:lvl>
+    <w:lvl w:ilvl="1" w:tplc="D6AE6B70" w:tentative="1">
+      <w:start w:val="1"/>
+      <w:numFmt w:val="bullet"/>
+      <w:lvlText w:val=" "/>
+      <w:lvlJc w:val="left"/>
+      <w:pPr>
+        <w:tabs>
+          <w:tab w:val="num" w:pos="1440"/>
+        </w:tabs>
+        <w:ind w:left="1440" w:hanging="360"/>
+      </w:pPr>
+      <w:rPr>
+        <w:rFonts w:ascii="Times New Roman" w:hAnsi="Times New Roman" w:hint="default"/>
+      </w:rPr>
+    </w:lvl>
+    <w:lvl w:ilvl="2" w:tplc="498CE2B0" w:tentative="1">
+      <w:start w:val="1"/>
+      <w:numFmt w:val="bullet"/>
+      <w:lvlText w:val=" "/>
+      <w:lvlJc w:val="left"/>
+      <w:pPr>
+        <w:tabs>
+          <w:tab w:val="num" w:pos="2160"/>
+        </w:tabs>
+        <w:ind w:left="2160" w:hanging="360"/>
+      </w:pPr>
+      <w:rPr>
+        <w:rFonts w:ascii="Times New Roman" w:hAnsi="Times New Roman" w:hint="default"/>
+      </w:rPr>
+    </w:lvl>
+    <w:lvl w:ilvl="3" w:tplc="0C5A158E" w:tentative="1">
+      <w:start w:val="1"/>
+      <w:numFmt w:val="bullet"/>
+      <w:lvlText w:val=" "/>
+      <w:lvlJc w:val="left"/>
+      <w:pPr>
+        <w:tabs>
+          <w:tab w:val="num" w:pos="2880"/>
+        </w:tabs>
+        <w:ind w:left="2880" w:hanging="360"/>
+      </w:pPr>
+      <w:rPr>
+        <w:rFonts w:ascii="Times New Roman" w:hAnsi="Times New Roman" w:hint="default"/>
+      </w:rPr>
+    </w:lvl>
+    <w:lvl w:ilvl="4" w:tplc="26644994" w:tentative="1">
+      <w:start w:val="1"/>
+      <w:numFmt w:val="bullet"/>
+      <w:lvlText w:val=" "/>
+      <w:lvlJc w:val="left"/>
+      <w:pPr>
+        <w:tabs>
+          <w:tab w:val="num" w:pos="3600"/>
+        </w:tabs>
+        <w:ind w:left="3600" w:hanging="360"/>
+      </w:pPr>
+      <w:rPr>
+        <w:rFonts w:ascii="Times New Roman" w:hAnsi="Times New Roman" w:hint="default"/>
+      </w:rPr>
+    </w:lvl>
+    <w:lvl w:ilvl="5" w:tplc="4998DDD2" w:tentative="1">
+      <w:start w:val="1"/>
+      <w:numFmt w:val="bullet"/>
+      <w:lvlText w:val=" "/>
+      <w:lvlJc w:val="left"/>
+      <w:pPr>
+        <w:tabs>
+          <w:tab w:val="num" w:pos="4320"/>
+        </w:tabs>
+        <w:ind w:left="4320" w:hanging="360"/>
+      </w:pPr>
+      <w:rPr>
+        <w:rFonts w:ascii="Times New Roman" w:hAnsi="Times New Roman" w:hint="default"/>
+      </w:rPr>
+    </w:lvl>
+    <w:lvl w:ilvl="6" w:tplc="3B04508A" w:tentative="1">
+      <w:start w:val="1"/>
+      <w:numFmt w:val="bullet"/>
+      <w:lvlText w:val=" "/>
+      <w:lvlJc w:val="left"/>
+      <w:pPr>
+        <w:tabs>
+          <w:tab w:val="num" w:pos="5040"/>
+        </w:tabs>
+        <w:ind w:left="5040" w:hanging="360"/>
+      </w:pPr>
+      <w:rPr>
+        <w:rFonts w:ascii="Times New Roman" w:hAnsi="Times New Roman" w:hint="default"/>
+      </w:rPr>
+    </w:lvl>
+    <w:lvl w:ilvl="7" w:tplc="23ACF14C" w:tentative="1">
+      <w:start w:val="1"/>
+      <w:numFmt w:val="bullet"/>
+      <w:lvlText w:val=" "/>
+      <w:lvlJc w:val="left"/>
+      <w:pPr>
+        <w:tabs>
+          <w:tab w:val="num" w:pos="5760"/>
+        </w:tabs>
+        <w:ind w:left="5760" w:hanging="360"/>
+      </w:pPr>
+      <w:rPr>
+        <w:rFonts w:ascii="Times New Roman" w:hAnsi="Times New Roman" w:hint="default"/>
+      </w:rPr>
+    </w:lvl>
+    <w:lvl w:ilvl="8" w:tplc="7B8E91BC" w:tentative="1">
+      <w:start w:val="1"/>
+      <w:numFmt w:val="bullet"/>
+      <w:lvlText w:val=" "/>
+      <w:lvlJc w:val="left"/>
+      <w:pPr>
+        <w:tabs>
+          <w:tab w:val="num" w:pos="6480"/>
+        </w:tabs>
+        <w:ind w:left="6480" w:hanging="360"/>
+      </w:pPr>
+      <w:rPr>
+        <w:rFonts w:ascii="Times New Roman" w:hAnsi="Times New Roman" w:hint="default"/>
+      </w:rPr>
+    </w:lvl>
+  </w:abstractNum>
+  <w:abstractNum w:abstractNumId="1">
+    <w:nsid w:val="0685509B"/>
+    <w:multiLevelType w:val="hybridMultilevel"/>
+    <w:tmpl w:val="FC8E9688"/>
+    <w:lvl w:ilvl="0" w:tplc="B7B4F1E8">
+      <w:start w:val="2"/>
+      <w:numFmt w:val="decimal"/>
+      <w:lvlText w:val="%1."/>
+      <w:lvlJc w:val="left"/>
+      <w:pPr>
+        <w:ind w:left="720" w:hanging="360"/>
+      </w:pPr>
+      <w:rPr>
+        <w:rFonts w:hint="default"/>
+      </w:rPr>
+    </w:lvl>
+    <w:lvl w:ilvl="1" w:tplc="04090019" w:tentative="1">
+      <w:start w:val="1"/>
+      <w:numFmt w:val="lowerLetter"/>
+      <w:lvlText w:val="%2."/>
+      <w:lvlJc w:val="left"/>
+      <w:pPr>
+        <w:ind w:left="1440" w:hanging="360"/>
+      </w:pPr>
+    </w:lvl>
+    <w:lvl w:ilvl="2" w:tplc="0409001B" w:tentative="1">
+      <w:start w:val="1"/>
+      <w:numFmt w:val="lowerRoman"/>
+      <w:lvlText w:val="%3."/>
+      <w:lvlJc w:val="right"/>
+      <w:pPr>
+        <w:ind w:left="2160" w:hanging="180"/>
+      </w:pPr>
+    </w:lvl>
+    <w:lvl w:ilvl="3" w:tplc="0409000F" w:tentative="1">
+      <w:start w:val="1"/>
+      <w:numFmt w:val="decimal"/>
+      <w:lvlText w:val="%4."/>
+      <w:lvlJc w:val="left"/>
+      <w:pPr>
+        <w:ind w:left="2880" w:hanging="360"/>
+      </w:pPr>
+    </w:lvl>
+    <w:lvl w:ilvl="4" w:tplc="04090019" w:tentative="1">
+      <w:start w:val="1"/>
+      <w:numFmt w:val="lowerLetter"/>
+      <w:lvlText w:val="%5."/>
+      <w:lvlJc w:val="left"/>
+      <w:pPr>
+        <w:ind w:left="3600" w:hanging="360"/>
+      </w:pPr>
+    </w:lvl>
+    <w:lvl w:ilvl="5" w:tplc="0409001B" w:tentative="1">
+      <w:start w:val="1"/>
+      <w:numFmt w:val="lowerRoman"/>
+      <w:lvlText w:val="%6."/>
+      <w:lvlJc w:val="right"/>
+      <w:pPr>
+        <w:ind w:left="4320" w:hanging="180"/>
+      </w:pPr>
+    </w:lvl>
+    <w:lvl w:ilvl="6" w:tplc="0409000F" w:tentative="1">
+      <w:start w:val="1"/>
+      <w:numFmt w:val="decimal"/>
+      <w:lvlText w:val="%7."/>
+      <w:lvlJc w:val="left"/>
+      <w:pPr>
+        <w:ind w:left="5040" w:hanging="360"/>
+      </w:pPr>
+    </w:lvl>
+    <w:lvl w:ilvl="7" w:tplc="04090019" w:tentative="1">
+      <w:start w:val="1"/>
+      <w:numFmt w:val="lowerLetter"/>
+      <w:lvlText w:val="%8."/>
+      <w:lvlJc w:val="left"/>
+      <w:pPr>
+        <w:ind w:left="5760" w:hanging="360"/>
+      </w:pPr>
+    </w:lvl>
+    <w:lvl w:ilvl="8" w:tplc="0409001B" w:tentative="1">
+      <w:start w:val="1"/>
+      <w:numFmt w:val="lowerRoman"/>
+      <w:lvlText w:val="%9."/>
+      <w:lvlJc w:val="right"/>
+      <w:pPr>
+        <w:ind w:left="6480" w:hanging="180"/>
+      </w:pPr>
+    </w:lvl>
+  </w:abstractNum>
+  <w:abstractNum w:abstractNumId="2">
     <w:nsid w:val="074C241F"/>
     <w:multiLevelType w:val="hybridMultilevel"/>
     <w:tmpl w:val="0130FC68"/>
@@ -873,7 +2007,1019 @@
       </w:pPr>
     </w:lvl>
   </w:abstractNum>
-  <w:abstractNum w:abstractNumId="1">
+  <w:abstractNum w:abstractNumId="3">
+    <w:nsid w:val="0ACD1085"/>
+    <w:multiLevelType w:val="hybridMultilevel"/>
+    <w:tmpl w:val="D11A64AE"/>
+    <w:lvl w:ilvl="0" w:tplc="049A0AE0">
+      <w:start w:val="1"/>
+      <w:numFmt w:val="bullet"/>
+      <w:lvlText w:val=" "/>
+      <w:lvlJc w:val="left"/>
+      <w:pPr>
+        <w:tabs>
+          <w:tab w:val="num" w:pos="720"/>
+        </w:tabs>
+        <w:ind w:left="720" w:hanging="360"/>
+      </w:pPr>
+      <w:rPr>
+        <w:rFonts w:ascii="Times New Roman" w:hAnsi="Times New Roman" w:hint="default"/>
+      </w:rPr>
+    </w:lvl>
+    <w:lvl w:ilvl="1" w:tplc="B6383128" w:tentative="1">
+      <w:start w:val="1"/>
+      <w:numFmt w:val="bullet"/>
+      <w:lvlText w:val=" "/>
+      <w:lvlJc w:val="left"/>
+      <w:pPr>
+        <w:tabs>
+          <w:tab w:val="num" w:pos="1440"/>
+        </w:tabs>
+        <w:ind w:left="1440" w:hanging="360"/>
+      </w:pPr>
+      <w:rPr>
+        <w:rFonts w:ascii="Times New Roman" w:hAnsi="Times New Roman" w:hint="default"/>
+      </w:rPr>
+    </w:lvl>
+    <w:lvl w:ilvl="2" w:tplc="3DDEF3E4" w:tentative="1">
+      <w:start w:val="1"/>
+      <w:numFmt w:val="bullet"/>
+      <w:lvlText w:val=" "/>
+      <w:lvlJc w:val="left"/>
+      <w:pPr>
+        <w:tabs>
+          <w:tab w:val="num" w:pos="2160"/>
+        </w:tabs>
+        <w:ind w:left="2160" w:hanging="360"/>
+      </w:pPr>
+      <w:rPr>
+        <w:rFonts w:ascii="Times New Roman" w:hAnsi="Times New Roman" w:hint="default"/>
+      </w:rPr>
+    </w:lvl>
+    <w:lvl w:ilvl="3" w:tplc="F57E810E" w:tentative="1">
+      <w:start w:val="1"/>
+      <w:numFmt w:val="bullet"/>
+      <w:lvlText w:val=" "/>
+      <w:lvlJc w:val="left"/>
+      <w:pPr>
+        <w:tabs>
+          <w:tab w:val="num" w:pos="2880"/>
+        </w:tabs>
+        <w:ind w:left="2880" w:hanging="360"/>
+      </w:pPr>
+      <w:rPr>
+        <w:rFonts w:ascii="Times New Roman" w:hAnsi="Times New Roman" w:hint="default"/>
+      </w:rPr>
+    </w:lvl>
+    <w:lvl w:ilvl="4" w:tplc="760AF7C8" w:tentative="1">
+      <w:start w:val="1"/>
+      <w:numFmt w:val="bullet"/>
+      <w:lvlText w:val=" "/>
+      <w:lvlJc w:val="left"/>
+      <w:pPr>
+        <w:tabs>
+          <w:tab w:val="num" w:pos="3600"/>
+        </w:tabs>
+        <w:ind w:left="3600" w:hanging="360"/>
+      </w:pPr>
+      <w:rPr>
+        <w:rFonts w:ascii="Times New Roman" w:hAnsi="Times New Roman" w:hint="default"/>
+      </w:rPr>
+    </w:lvl>
+    <w:lvl w:ilvl="5" w:tplc="5F047938" w:tentative="1">
+      <w:start w:val="1"/>
+      <w:numFmt w:val="bullet"/>
+      <w:lvlText w:val=" "/>
+      <w:lvlJc w:val="left"/>
+      <w:pPr>
+        <w:tabs>
+          <w:tab w:val="num" w:pos="4320"/>
+        </w:tabs>
+        <w:ind w:left="4320" w:hanging="360"/>
+      </w:pPr>
+      <w:rPr>
+        <w:rFonts w:ascii="Times New Roman" w:hAnsi="Times New Roman" w:hint="default"/>
+      </w:rPr>
+    </w:lvl>
+    <w:lvl w:ilvl="6" w:tplc="DE6EAF26" w:tentative="1">
+      <w:start w:val="1"/>
+      <w:numFmt w:val="bullet"/>
+      <w:lvlText w:val=" "/>
+      <w:lvlJc w:val="left"/>
+      <w:pPr>
+        <w:tabs>
+          <w:tab w:val="num" w:pos="5040"/>
+        </w:tabs>
+        <w:ind w:left="5040" w:hanging="360"/>
+      </w:pPr>
+      <w:rPr>
+        <w:rFonts w:ascii="Times New Roman" w:hAnsi="Times New Roman" w:hint="default"/>
+      </w:rPr>
+    </w:lvl>
+    <w:lvl w:ilvl="7" w:tplc="B1D817D8" w:tentative="1">
+      <w:start w:val="1"/>
+      <w:numFmt w:val="bullet"/>
+      <w:lvlText w:val=" "/>
+      <w:lvlJc w:val="left"/>
+      <w:pPr>
+        <w:tabs>
+          <w:tab w:val="num" w:pos="5760"/>
+        </w:tabs>
+        <w:ind w:left="5760" w:hanging="360"/>
+      </w:pPr>
+      <w:rPr>
+        <w:rFonts w:ascii="Times New Roman" w:hAnsi="Times New Roman" w:hint="default"/>
+      </w:rPr>
+    </w:lvl>
+    <w:lvl w:ilvl="8" w:tplc="24B82DB4" w:tentative="1">
+      <w:start w:val="1"/>
+      <w:numFmt w:val="bullet"/>
+      <w:lvlText w:val=" "/>
+      <w:lvlJc w:val="left"/>
+      <w:pPr>
+        <w:tabs>
+          <w:tab w:val="num" w:pos="6480"/>
+        </w:tabs>
+        <w:ind w:left="6480" w:hanging="360"/>
+      </w:pPr>
+      <w:rPr>
+        <w:rFonts w:ascii="Times New Roman" w:hAnsi="Times New Roman" w:hint="default"/>
+      </w:rPr>
+    </w:lvl>
+  </w:abstractNum>
+  <w:abstractNum w:abstractNumId="4">
+    <w:nsid w:val="1A2114A6"/>
+    <w:multiLevelType w:val="hybridMultilevel"/>
+    <w:tmpl w:val="D34E13FA"/>
+    <w:lvl w:ilvl="0" w:tplc="B1605F90">
+      <w:start w:val="1"/>
+      <w:numFmt w:val="bullet"/>
+      <w:lvlText w:val=" "/>
+      <w:lvlJc w:val="left"/>
+      <w:pPr>
+        <w:tabs>
+          <w:tab w:val="num" w:pos="720"/>
+        </w:tabs>
+        <w:ind w:left="720" w:hanging="360"/>
+      </w:pPr>
+      <w:rPr>
+        <w:rFonts w:ascii="Times New Roman" w:hAnsi="Times New Roman" w:hint="default"/>
+      </w:rPr>
+    </w:lvl>
+    <w:lvl w:ilvl="1" w:tplc="73CCCF34" w:tentative="1">
+      <w:start w:val="1"/>
+      <w:numFmt w:val="bullet"/>
+      <w:lvlText w:val=" "/>
+      <w:lvlJc w:val="left"/>
+      <w:pPr>
+        <w:tabs>
+          <w:tab w:val="num" w:pos="1440"/>
+        </w:tabs>
+        <w:ind w:left="1440" w:hanging="360"/>
+      </w:pPr>
+      <w:rPr>
+        <w:rFonts w:ascii="Times New Roman" w:hAnsi="Times New Roman" w:hint="default"/>
+      </w:rPr>
+    </w:lvl>
+    <w:lvl w:ilvl="2" w:tplc="B8F4115E" w:tentative="1">
+      <w:start w:val="1"/>
+      <w:numFmt w:val="bullet"/>
+      <w:lvlText w:val=" "/>
+      <w:lvlJc w:val="left"/>
+      <w:pPr>
+        <w:tabs>
+          <w:tab w:val="num" w:pos="2160"/>
+        </w:tabs>
+        <w:ind w:left="2160" w:hanging="360"/>
+      </w:pPr>
+      <w:rPr>
+        <w:rFonts w:ascii="Times New Roman" w:hAnsi="Times New Roman" w:hint="default"/>
+      </w:rPr>
+    </w:lvl>
+    <w:lvl w:ilvl="3" w:tplc="9B6297CA" w:tentative="1">
+      <w:start w:val="1"/>
+      <w:numFmt w:val="bullet"/>
+      <w:lvlText w:val=" "/>
+      <w:lvlJc w:val="left"/>
+      <w:pPr>
+        <w:tabs>
+          <w:tab w:val="num" w:pos="2880"/>
+        </w:tabs>
+        <w:ind w:left="2880" w:hanging="360"/>
+      </w:pPr>
+      <w:rPr>
+        <w:rFonts w:ascii="Times New Roman" w:hAnsi="Times New Roman" w:hint="default"/>
+      </w:rPr>
+    </w:lvl>
+    <w:lvl w:ilvl="4" w:tplc="C0C02912" w:tentative="1">
+      <w:start w:val="1"/>
+      <w:numFmt w:val="bullet"/>
+      <w:lvlText w:val=" "/>
+      <w:lvlJc w:val="left"/>
+      <w:pPr>
+        <w:tabs>
+          <w:tab w:val="num" w:pos="3600"/>
+        </w:tabs>
+        <w:ind w:left="3600" w:hanging="360"/>
+      </w:pPr>
+      <w:rPr>
+        <w:rFonts w:ascii="Times New Roman" w:hAnsi="Times New Roman" w:hint="default"/>
+      </w:rPr>
+    </w:lvl>
+    <w:lvl w:ilvl="5" w:tplc="0A721A0C" w:tentative="1">
+      <w:start w:val="1"/>
+      <w:numFmt w:val="bullet"/>
+      <w:lvlText w:val=" "/>
+      <w:lvlJc w:val="left"/>
+      <w:pPr>
+        <w:tabs>
+          <w:tab w:val="num" w:pos="4320"/>
+        </w:tabs>
+        <w:ind w:left="4320" w:hanging="360"/>
+      </w:pPr>
+      <w:rPr>
+        <w:rFonts w:ascii="Times New Roman" w:hAnsi="Times New Roman" w:hint="default"/>
+      </w:rPr>
+    </w:lvl>
+    <w:lvl w:ilvl="6" w:tplc="9FC4A25C" w:tentative="1">
+      <w:start w:val="1"/>
+      <w:numFmt w:val="bullet"/>
+      <w:lvlText w:val=" "/>
+      <w:lvlJc w:val="left"/>
+      <w:pPr>
+        <w:tabs>
+          <w:tab w:val="num" w:pos="5040"/>
+        </w:tabs>
+        <w:ind w:left="5040" w:hanging="360"/>
+      </w:pPr>
+      <w:rPr>
+        <w:rFonts w:ascii="Times New Roman" w:hAnsi="Times New Roman" w:hint="default"/>
+      </w:rPr>
+    </w:lvl>
+    <w:lvl w:ilvl="7" w:tplc="1D06D5F8" w:tentative="1">
+      <w:start w:val="1"/>
+      <w:numFmt w:val="bullet"/>
+      <w:lvlText w:val=" "/>
+      <w:lvlJc w:val="left"/>
+      <w:pPr>
+        <w:tabs>
+          <w:tab w:val="num" w:pos="5760"/>
+        </w:tabs>
+        <w:ind w:left="5760" w:hanging="360"/>
+      </w:pPr>
+      <w:rPr>
+        <w:rFonts w:ascii="Times New Roman" w:hAnsi="Times New Roman" w:hint="default"/>
+      </w:rPr>
+    </w:lvl>
+    <w:lvl w:ilvl="8" w:tplc="4ABEE6B8" w:tentative="1">
+      <w:start w:val="1"/>
+      <w:numFmt w:val="bullet"/>
+      <w:lvlText w:val=" "/>
+      <w:lvlJc w:val="left"/>
+      <w:pPr>
+        <w:tabs>
+          <w:tab w:val="num" w:pos="6480"/>
+        </w:tabs>
+        <w:ind w:left="6480" w:hanging="360"/>
+      </w:pPr>
+      <w:rPr>
+        <w:rFonts w:ascii="Times New Roman" w:hAnsi="Times New Roman" w:hint="default"/>
+      </w:rPr>
+    </w:lvl>
+  </w:abstractNum>
+  <w:abstractNum w:abstractNumId="5">
+    <w:nsid w:val="2062090F"/>
+    <w:multiLevelType w:val="hybridMultilevel"/>
+    <w:tmpl w:val="7DE8B3F2"/>
+    <w:lvl w:ilvl="0" w:tplc="B7921266">
+      <w:start w:val="1"/>
+      <w:numFmt w:val="bullet"/>
+      <w:lvlText w:val=" "/>
+      <w:lvlJc w:val="left"/>
+      <w:pPr>
+        <w:tabs>
+          <w:tab w:val="num" w:pos="720"/>
+        </w:tabs>
+        <w:ind w:left="720" w:hanging="360"/>
+      </w:pPr>
+      <w:rPr>
+        <w:rFonts w:ascii="Times New Roman" w:hAnsi="Times New Roman" w:hint="default"/>
+      </w:rPr>
+    </w:lvl>
+    <w:lvl w:ilvl="1" w:tplc="2DC66AE6" w:tentative="1">
+      <w:start w:val="1"/>
+      <w:numFmt w:val="bullet"/>
+      <w:lvlText w:val=" "/>
+      <w:lvlJc w:val="left"/>
+      <w:pPr>
+        <w:tabs>
+          <w:tab w:val="num" w:pos="1440"/>
+        </w:tabs>
+        <w:ind w:left="1440" w:hanging="360"/>
+      </w:pPr>
+      <w:rPr>
+        <w:rFonts w:ascii="Times New Roman" w:hAnsi="Times New Roman" w:hint="default"/>
+      </w:rPr>
+    </w:lvl>
+    <w:lvl w:ilvl="2" w:tplc="764E18D8" w:tentative="1">
+      <w:start w:val="1"/>
+      <w:numFmt w:val="bullet"/>
+      <w:lvlText w:val=" "/>
+      <w:lvlJc w:val="left"/>
+      <w:pPr>
+        <w:tabs>
+          <w:tab w:val="num" w:pos="2160"/>
+        </w:tabs>
+        <w:ind w:left="2160" w:hanging="360"/>
+      </w:pPr>
+      <w:rPr>
+        <w:rFonts w:ascii="Times New Roman" w:hAnsi="Times New Roman" w:hint="default"/>
+      </w:rPr>
+    </w:lvl>
+    <w:lvl w:ilvl="3" w:tplc="6C489BD8" w:tentative="1">
+      <w:start w:val="1"/>
+      <w:numFmt w:val="bullet"/>
+      <w:lvlText w:val=" "/>
+      <w:lvlJc w:val="left"/>
+      <w:pPr>
+        <w:tabs>
+          <w:tab w:val="num" w:pos="2880"/>
+        </w:tabs>
+        <w:ind w:left="2880" w:hanging="360"/>
+      </w:pPr>
+      <w:rPr>
+        <w:rFonts w:ascii="Times New Roman" w:hAnsi="Times New Roman" w:hint="default"/>
+      </w:rPr>
+    </w:lvl>
+    <w:lvl w:ilvl="4" w:tplc="4532F45C" w:tentative="1">
+      <w:start w:val="1"/>
+      <w:numFmt w:val="bullet"/>
+      <w:lvlText w:val=" "/>
+      <w:lvlJc w:val="left"/>
+      <w:pPr>
+        <w:tabs>
+          <w:tab w:val="num" w:pos="3600"/>
+        </w:tabs>
+        <w:ind w:left="3600" w:hanging="360"/>
+      </w:pPr>
+      <w:rPr>
+        <w:rFonts w:ascii="Times New Roman" w:hAnsi="Times New Roman" w:hint="default"/>
+      </w:rPr>
+    </w:lvl>
+    <w:lvl w:ilvl="5" w:tplc="3496BEC4" w:tentative="1">
+      <w:start w:val="1"/>
+      <w:numFmt w:val="bullet"/>
+      <w:lvlText w:val=" "/>
+      <w:lvlJc w:val="left"/>
+      <w:pPr>
+        <w:tabs>
+          <w:tab w:val="num" w:pos="4320"/>
+        </w:tabs>
+        <w:ind w:left="4320" w:hanging="360"/>
+      </w:pPr>
+      <w:rPr>
+        <w:rFonts w:ascii="Times New Roman" w:hAnsi="Times New Roman" w:hint="default"/>
+      </w:rPr>
+    </w:lvl>
+    <w:lvl w:ilvl="6" w:tplc="0F0C7C16" w:tentative="1">
+      <w:start w:val="1"/>
+      <w:numFmt w:val="bullet"/>
+      <w:lvlText w:val=" "/>
+      <w:lvlJc w:val="left"/>
+      <w:pPr>
+        <w:tabs>
+          <w:tab w:val="num" w:pos="5040"/>
+        </w:tabs>
+        <w:ind w:left="5040" w:hanging="360"/>
+      </w:pPr>
+      <w:rPr>
+        <w:rFonts w:ascii="Times New Roman" w:hAnsi="Times New Roman" w:hint="default"/>
+      </w:rPr>
+    </w:lvl>
+    <w:lvl w:ilvl="7" w:tplc="FEB869DE" w:tentative="1">
+      <w:start w:val="1"/>
+      <w:numFmt w:val="bullet"/>
+      <w:lvlText w:val=" "/>
+      <w:lvlJc w:val="left"/>
+      <w:pPr>
+        <w:tabs>
+          <w:tab w:val="num" w:pos="5760"/>
+        </w:tabs>
+        <w:ind w:left="5760" w:hanging="360"/>
+      </w:pPr>
+      <w:rPr>
+        <w:rFonts w:ascii="Times New Roman" w:hAnsi="Times New Roman" w:hint="default"/>
+      </w:rPr>
+    </w:lvl>
+    <w:lvl w:ilvl="8" w:tplc="EC005318" w:tentative="1">
+      <w:start w:val="1"/>
+      <w:numFmt w:val="bullet"/>
+      <w:lvlText w:val=" "/>
+      <w:lvlJc w:val="left"/>
+      <w:pPr>
+        <w:tabs>
+          <w:tab w:val="num" w:pos="6480"/>
+        </w:tabs>
+        <w:ind w:left="6480" w:hanging="360"/>
+      </w:pPr>
+      <w:rPr>
+        <w:rFonts w:ascii="Times New Roman" w:hAnsi="Times New Roman" w:hint="default"/>
+      </w:rPr>
+    </w:lvl>
+  </w:abstractNum>
+  <w:abstractNum w:abstractNumId="6">
+    <w:nsid w:val="29A27217"/>
+    <w:multiLevelType w:val="hybridMultilevel"/>
+    <w:tmpl w:val="587E5D12"/>
+    <w:lvl w:ilvl="0" w:tplc="F1EA4F68">
+      <w:start w:val="1"/>
+      <w:numFmt w:val="bullet"/>
+      <w:lvlText w:val=" "/>
+      <w:lvlJc w:val="left"/>
+      <w:pPr>
+        <w:tabs>
+          <w:tab w:val="num" w:pos="720"/>
+        </w:tabs>
+        <w:ind w:left="720" w:hanging="360"/>
+      </w:pPr>
+      <w:rPr>
+        <w:rFonts w:ascii="Times New Roman" w:hAnsi="Times New Roman" w:hint="default"/>
+      </w:rPr>
+    </w:lvl>
+    <w:lvl w:ilvl="1" w:tplc="B4A253B6" w:tentative="1">
+      <w:start w:val="1"/>
+      <w:numFmt w:val="bullet"/>
+      <w:lvlText w:val=" "/>
+      <w:lvlJc w:val="left"/>
+      <w:pPr>
+        <w:tabs>
+          <w:tab w:val="num" w:pos="1440"/>
+        </w:tabs>
+        <w:ind w:left="1440" w:hanging="360"/>
+      </w:pPr>
+      <w:rPr>
+        <w:rFonts w:ascii="Times New Roman" w:hAnsi="Times New Roman" w:hint="default"/>
+      </w:rPr>
+    </w:lvl>
+    <w:lvl w:ilvl="2" w:tplc="C478E006" w:tentative="1">
+      <w:start w:val="1"/>
+      <w:numFmt w:val="bullet"/>
+      <w:lvlText w:val=" "/>
+      <w:lvlJc w:val="left"/>
+      <w:pPr>
+        <w:tabs>
+          <w:tab w:val="num" w:pos="2160"/>
+        </w:tabs>
+        <w:ind w:left="2160" w:hanging="360"/>
+      </w:pPr>
+      <w:rPr>
+        <w:rFonts w:ascii="Times New Roman" w:hAnsi="Times New Roman" w:hint="default"/>
+      </w:rPr>
+    </w:lvl>
+    <w:lvl w:ilvl="3" w:tplc="CAE89C64" w:tentative="1">
+      <w:start w:val="1"/>
+      <w:numFmt w:val="bullet"/>
+      <w:lvlText w:val=" "/>
+      <w:lvlJc w:val="left"/>
+      <w:pPr>
+        <w:tabs>
+          <w:tab w:val="num" w:pos="2880"/>
+        </w:tabs>
+        <w:ind w:left="2880" w:hanging="360"/>
+      </w:pPr>
+      <w:rPr>
+        <w:rFonts w:ascii="Times New Roman" w:hAnsi="Times New Roman" w:hint="default"/>
+      </w:rPr>
+    </w:lvl>
+    <w:lvl w:ilvl="4" w:tplc="51FCC174" w:tentative="1">
+      <w:start w:val="1"/>
+      <w:numFmt w:val="bullet"/>
+      <w:lvlText w:val=" "/>
+      <w:lvlJc w:val="left"/>
+      <w:pPr>
+        <w:tabs>
+          <w:tab w:val="num" w:pos="3600"/>
+        </w:tabs>
+        <w:ind w:left="3600" w:hanging="360"/>
+      </w:pPr>
+      <w:rPr>
+        <w:rFonts w:ascii="Times New Roman" w:hAnsi="Times New Roman" w:hint="default"/>
+      </w:rPr>
+    </w:lvl>
+    <w:lvl w:ilvl="5" w:tplc="15048108" w:tentative="1">
+      <w:start w:val="1"/>
+      <w:numFmt w:val="bullet"/>
+      <w:lvlText w:val=" "/>
+      <w:lvlJc w:val="left"/>
+      <w:pPr>
+        <w:tabs>
+          <w:tab w:val="num" w:pos="4320"/>
+        </w:tabs>
+        <w:ind w:left="4320" w:hanging="360"/>
+      </w:pPr>
+      <w:rPr>
+        <w:rFonts w:ascii="Times New Roman" w:hAnsi="Times New Roman" w:hint="default"/>
+      </w:rPr>
+    </w:lvl>
+    <w:lvl w:ilvl="6" w:tplc="8A542474" w:tentative="1">
+      <w:start w:val="1"/>
+      <w:numFmt w:val="bullet"/>
+      <w:lvlText w:val=" "/>
+      <w:lvlJc w:val="left"/>
+      <w:pPr>
+        <w:tabs>
+          <w:tab w:val="num" w:pos="5040"/>
+        </w:tabs>
+        <w:ind w:left="5040" w:hanging="360"/>
+      </w:pPr>
+      <w:rPr>
+        <w:rFonts w:ascii="Times New Roman" w:hAnsi="Times New Roman" w:hint="default"/>
+      </w:rPr>
+    </w:lvl>
+    <w:lvl w:ilvl="7" w:tplc="F4F04F64" w:tentative="1">
+      <w:start w:val="1"/>
+      <w:numFmt w:val="bullet"/>
+      <w:lvlText w:val=" "/>
+      <w:lvlJc w:val="left"/>
+      <w:pPr>
+        <w:tabs>
+          <w:tab w:val="num" w:pos="5760"/>
+        </w:tabs>
+        <w:ind w:left="5760" w:hanging="360"/>
+      </w:pPr>
+      <w:rPr>
+        <w:rFonts w:ascii="Times New Roman" w:hAnsi="Times New Roman" w:hint="default"/>
+      </w:rPr>
+    </w:lvl>
+    <w:lvl w:ilvl="8" w:tplc="0CEAD79E" w:tentative="1">
+      <w:start w:val="1"/>
+      <w:numFmt w:val="bullet"/>
+      <w:lvlText w:val=" "/>
+      <w:lvlJc w:val="left"/>
+      <w:pPr>
+        <w:tabs>
+          <w:tab w:val="num" w:pos="6480"/>
+        </w:tabs>
+        <w:ind w:left="6480" w:hanging="360"/>
+      </w:pPr>
+      <w:rPr>
+        <w:rFonts w:ascii="Times New Roman" w:hAnsi="Times New Roman" w:hint="default"/>
+      </w:rPr>
+    </w:lvl>
+  </w:abstractNum>
+  <w:abstractNum w:abstractNumId="7">
+    <w:nsid w:val="2A246E43"/>
+    <w:multiLevelType w:val="hybridMultilevel"/>
+    <w:tmpl w:val="BED6B7DE"/>
+    <w:lvl w:ilvl="0" w:tplc="5726B7CA">
+      <w:start w:val="1"/>
+      <w:numFmt w:val="bullet"/>
+      <w:lvlText w:val=" "/>
+      <w:lvlJc w:val="left"/>
+      <w:pPr>
+        <w:tabs>
+          <w:tab w:val="num" w:pos="720"/>
+        </w:tabs>
+        <w:ind w:left="720" w:hanging="360"/>
+      </w:pPr>
+      <w:rPr>
+        <w:rFonts w:ascii="Times New Roman" w:hAnsi="Times New Roman" w:hint="default"/>
+      </w:rPr>
+    </w:lvl>
+    <w:lvl w:ilvl="1" w:tplc="34FAB30A" w:tentative="1">
+      <w:start w:val="1"/>
+      <w:numFmt w:val="bullet"/>
+      <w:lvlText w:val=" "/>
+      <w:lvlJc w:val="left"/>
+      <w:pPr>
+        <w:tabs>
+          <w:tab w:val="num" w:pos="1440"/>
+        </w:tabs>
+        <w:ind w:left="1440" w:hanging="360"/>
+      </w:pPr>
+      <w:rPr>
+        <w:rFonts w:ascii="Times New Roman" w:hAnsi="Times New Roman" w:hint="default"/>
+      </w:rPr>
+    </w:lvl>
+    <w:lvl w:ilvl="2" w:tplc="F506776C" w:tentative="1">
+      <w:start w:val="1"/>
+      <w:numFmt w:val="bullet"/>
+      <w:lvlText w:val=" "/>
+      <w:lvlJc w:val="left"/>
+      <w:pPr>
+        <w:tabs>
+          <w:tab w:val="num" w:pos="2160"/>
+        </w:tabs>
+        <w:ind w:left="2160" w:hanging="360"/>
+      </w:pPr>
+      <w:rPr>
+        <w:rFonts w:ascii="Times New Roman" w:hAnsi="Times New Roman" w:hint="default"/>
+      </w:rPr>
+    </w:lvl>
+    <w:lvl w:ilvl="3" w:tplc="D34208B4" w:tentative="1">
+      <w:start w:val="1"/>
+      <w:numFmt w:val="bullet"/>
+      <w:lvlText w:val=" "/>
+      <w:lvlJc w:val="left"/>
+      <w:pPr>
+        <w:tabs>
+          <w:tab w:val="num" w:pos="2880"/>
+        </w:tabs>
+        <w:ind w:left="2880" w:hanging="360"/>
+      </w:pPr>
+      <w:rPr>
+        <w:rFonts w:ascii="Times New Roman" w:hAnsi="Times New Roman" w:hint="default"/>
+      </w:rPr>
+    </w:lvl>
+    <w:lvl w:ilvl="4" w:tplc="3B188B72" w:tentative="1">
+      <w:start w:val="1"/>
+      <w:numFmt w:val="bullet"/>
+      <w:lvlText w:val=" "/>
+      <w:lvlJc w:val="left"/>
+      <w:pPr>
+        <w:tabs>
+          <w:tab w:val="num" w:pos="3600"/>
+        </w:tabs>
+        <w:ind w:left="3600" w:hanging="360"/>
+      </w:pPr>
+      <w:rPr>
+        <w:rFonts w:ascii="Times New Roman" w:hAnsi="Times New Roman" w:hint="default"/>
+      </w:rPr>
+    </w:lvl>
+    <w:lvl w:ilvl="5" w:tplc="04825A8C" w:tentative="1">
+      <w:start w:val="1"/>
+      <w:numFmt w:val="bullet"/>
+      <w:lvlText w:val=" "/>
+      <w:lvlJc w:val="left"/>
+      <w:pPr>
+        <w:tabs>
+          <w:tab w:val="num" w:pos="4320"/>
+        </w:tabs>
+        <w:ind w:left="4320" w:hanging="360"/>
+      </w:pPr>
+      <w:rPr>
+        <w:rFonts w:ascii="Times New Roman" w:hAnsi="Times New Roman" w:hint="default"/>
+      </w:rPr>
+    </w:lvl>
+    <w:lvl w:ilvl="6" w:tplc="4AB67EBC" w:tentative="1">
+      <w:start w:val="1"/>
+      <w:numFmt w:val="bullet"/>
+      <w:lvlText w:val=" "/>
+      <w:lvlJc w:val="left"/>
+      <w:pPr>
+        <w:tabs>
+          <w:tab w:val="num" w:pos="5040"/>
+        </w:tabs>
+        <w:ind w:left="5040" w:hanging="360"/>
+      </w:pPr>
+      <w:rPr>
+        <w:rFonts w:ascii="Times New Roman" w:hAnsi="Times New Roman" w:hint="default"/>
+      </w:rPr>
+    </w:lvl>
+    <w:lvl w:ilvl="7" w:tplc="4F04DAE4" w:tentative="1">
+      <w:start w:val="1"/>
+      <w:numFmt w:val="bullet"/>
+      <w:lvlText w:val=" "/>
+      <w:lvlJc w:val="left"/>
+      <w:pPr>
+        <w:tabs>
+          <w:tab w:val="num" w:pos="5760"/>
+        </w:tabs>
+        <w:ind w:left="5760" w:hanging="360"/>
+      </w:pPr>
+      <w:rPr>
+        <w:rFonts w:ascii="Times New Roman" w:hAnsi="Times New Roman" w:hint="default"/>
+      </w:rPr>
+    </w:lvl>
+    <w:lvl w:ilvl="8" w:tplc="11F427A0" w:tentative="1">
+      <w:start w:val="1"/>
+      <w:numFmt w:val="bullet"/>
+      <w:lvlText w:val=" "/>
+      <w:lvlJc w:val="left"/>
+      <w:pPr>
+        <w:tabs>
+          <w:tab w:val="num" w:pos="6480"/>
+        </w:tabs>
+        <w:ind w:left="6480" w:hanging="360"/>
+      </w:pPr>
+      <w:rPr>
+        <w:rFonts w:ascii="Times New Roman" w:hAnsi="Times New Roman" w:hint="default"/>
+      </w:rPr>
+    </w:lvl>
+  </w:abstractNum>
+  <w:abstractNum w:abstractNumId="8">
+    <w:nsid w:val="2AC039F9"/>
+    <w:multiLevelType w:val="hybridMultilevel"/>
+    <w:tmpl w:val="8C2AB532"/>
+    <w:lvl w:ilvl="0" w:tplc="0409000F">
+      <w:start w:val="1"/>
+      <w:numFmt w:val="decimal"/>
+      <w:lvlText w:val="%1."/>
+      <w:lvlJc w:val="left"/>
+      <w:pPr>
+        <w:ind w:left="720" w:hanging="360"/>
+      </w:pPr>
+    </w:lvl>
+    <w:lvl w:ilvl="1" w:tplc="04090019">
+      <w:start w:val="1"/>
+      <w:numFmt w:val="lowerLetter"/>
+      <w:lvlText w:val="%2."/>
+      <w:lvlJc w:val="left"/>
+      <w:pPr>
+        <w:ind w:left="1440" w:hanging="360"/>
+      </w:pPr>
+    </w:lvl>
+    <w:lvl w:ilvl="2" w:tplc="0409001B" w:tentative="1">
+      <w:start w:val="1"/>
+      <w:numFmt w:val="lowerRoman"/>
+      <w:lvlText w:val="%3."/>
+      <w:lvlJc w:val="right"/>
+      <w:pPr>
+        <w:ind w:left="2160" w:hanging="180"/>
+      </w:pPr>
+    </w:lvl>
+    <w:lvl w:ilvl="3" w:tplc="0409000F" w:tentative="1">
+      <w:start w:val="1"/>
+      <w:numFmt w:val="decimal"/>
+      <w:lvlText w:val="%4."/>
+      <w:lvlJc w:val="left"/>
+      <w:pPr>
+        <w:ind w:left="2880" w:hanging="360"/>
+      </w:pPr>
+    </w:lvl>
+    <w:lvl w:ilvl="4" w:tplc="04090019" w:tentative="1">
+      <w:start w:val="1"/>
+      <w:numFmt w:val="lowerLetter"/>
+      <w:lvlText w:val="%5."/>
+      <w:lvlJc w:val="left"/>
+      <w:pPr>
+        <w:ind w:left="3600" w:hanging="360"/>
+      </w:pPr>
+    </w:lvl>
+    <w:lvl w:ilvl="5" w:tplc="0409001B" w:tentative="1">
+      <w:start w:val="1"/>
+      <w:numFmt w:val="lowerRoman"/>
+      <w:lvlText w:val="%6."/>
+      <w:lvlJc w:val="right"/>
+      <w:pPr>
+        <w:ind w:left="4320" w:hanging="180"/>
+      </w:pPr>
+    </w:lvl>
+    <w:lvl w:ilvl="6" w:tplc="0409000F" w:tentative="1">
+      <w:start w:val="1"/>
+      <w:numFmt w:val="decimal"/>
+      <w:lvlText w:val="%7."/>
+      <w:lvlJc w:val="left"/>
+      <w:pPr>
+        <w:ind w:left="5040" w:hanging="360"/>
+      </w:pPr>
+    </w:lvl>
+    <w:lvl w:ilvl="7" w:tplc="04090019" w:tentative="1">
+      <w:start w:val="1"/>
+      <w:numFmt w:val="lowerLetter"/>
+      <w:lvlText w:val="%8."/>
+      <w:lvlJc w:val="left"/>
+      <w:pPr>
+        <w:ind w:left="5760" w:hanging="360"/>
+      </w:pPr>
+    </w:lvl>
+    <w:lvl w:ilvl="8" w:tplc="0409001B" w:tentative="1">
+      <w:start w:val="1"/>
+      <w:numFmt w:val="lowerRoman"/>
+      <w:lvlText w:val="%9."/>
+      <w:lvlJc w:val="right"/>
+      <w:pPr>
+        <w:ind w:left="6480" w:hanging="180"/>
+      </w:pPr>
+    </w:lvl>
+  </w:abstractNum>
+  <w:abstractNum w:abstractNumId="9">
+    <w:nsid w:val="3677250F"/>
+    <w:multiLevelType w:val="hybridMultilevel"/>
+    <w:tmpl w:val="E8604124"/>
+    <w:lvl w:ilvl="0" w:tplc="79F2D724">
+      <w:start w:val="1"/>
+      <w:numFmt w:val="bullet"/>
+      <w:lvlText w:val=" "/>
+      <w:lvlJc w:val="left"/>
+      <w:pPr>
+        <w:tabs>
+          <w:tab w:val="num" w:pos="720"/>
+        </w:tabs>
+        <w:ind w:left="720" w:hanging="360"/>
+      </w:pPr>
+      <w:rPr>
+        <w:rFonts w:ascii="Times New Roman" w:hAnsi="Times New Roman" w:hint="default"/>
+      </w:rPr>
+    </w:lvl>
+    <w:lvl w:ilvl="1" w:tplc="F6C22A7E" w:tentative="1">
+      <w:start w:val="1"/>
+      <w:numFmt w:val="bullet"/>
+      <w:lvlText w:val=" "/>
+      <w:lvlJc w:val="left"/>
+      <w:pPr>
+        <w:tabs>
+          <w:tab w:val="num" w:pos="1440"/>
+        </w:tabs>
+        <w:ind w:left="1440" w:hanging="360"/>
+      </w:pPr>
+      <w:rPr>
+        <w:rFonts w:ascii="Times New Roman" w:hAnsi="Times New Roman" w:hint="default"/>
+      </w:rPr>
+    </w:lvl>
+    <w:lvl w:ilvl="2" w:tplc="724C4770" w:tentative="1">
+      <w:start w:val="1"/>
+      <w:numFmt w:val="bullet"/>
+      <w:lvlText w:val=" "/>
+      <w:lvlJc w:val="left"/>
+      <w:pPr>
+        <w:tabs>
+          <w:tab w:val="num" w:pos="2160"/>
+        </w:tabs>
+        <w:ind w:left="2160" w:hanging="360"/>
+      </w:pPr>
+      <w:rPr>
+        <w:rFonts w:ascii="Times New Roman" w:hAnsi="Times New Roman" w:hint="default"/>
+      </w:rPr>
+    </w:lvl>
+    <w:lvl w:ilvl="3" w:tplc="E6C6F116" w:tentative="1">
+      <w:start w:val="1"/>
+      <w:numFmt w:val="bullet"/>
+      <w:lvlText w:val=" "/>
+      <w:lvlJc w:val="left"/>
+      <w:pPr>
+        <w:tabs>
+          <w:tab w:val="num" w:pos="2880"/>
+        </w:tabs>
+        <w:ind w:left="2880" w:hanging="360"/>
+      </w:pPr>
+      <w:rPr>
+        <w:rFonts w:ascii="Times New Roman" w:hAnsi="Times New Roman" w:hint="default"/>
+      </w:rPr>
+    </w:lvl>
+    <w:lvl w:ilvl="4" w:tplc="96A6DF00" w:tentative="1">
+      <w:start w:val="1"/>
+      <w:numFmt w:val="bullet"/>
+      <w:lvlText w:val=" "/>
+      <w:lvlJc w:val="left"/>
+      <w:pPr>
+        <w:tabs>
+          <w:tab w:val="num" w:pos="3600"/>
+        </w:tabs>
+        <w:ind w:left="3600" w:hanging="360"/>
+      </w:pPr>
+      <w:rPr>
+        <w:rFonts w:ascii="Times New Roman" w:hAnsi="Times New Roman" w:hint="default"/>
+      </w:rPr>
+    </w:lvl>
+    <w:lvl w:ilvl="5" w:tplc="946A3CEA" w:tentative="1">
+      <w:start w:val="1"/>
+      <w:numFmt w:val="bullet"/>
+      <w:lvlText w:val=" "/>
+      <w:lvlJc w:val="left"/>
+      <w:pPr>
+        <w:tabs>
+          <w:tab w:val="num" w:pos="4320"/>
+        </w:tabs>
+        <w:ind w:left="4320" w:hanging="360"/>
+      </w:pPr>
+      <w:rPr>
+        <w:rFonts w:ascii="Times New Roman" w:hAnsi="Times New Roman" w:hint="default"/>
+      </w:rPr>
+    </w:lvl>
+    <w:lvl w:ilvl="6" w:tplc="6A76CAF6" w:tentative="1">
+      <w:start w:val="1"/>
+      <w:numFmt w:val="bullet"/>
+      <w:lvlText w:val=" "/>
+      <w:lvlJc w:val="left"/>
+      <w:pPr>
+        <w:tabs>
+          <w:tab w:val="num" w:pos="5040"/>
+        </w:tabs>
+        <w:ind w:left="5040" w:hanging="360"/>
+      </w:pPr>
+      <w:rPr>
+        <w:rFonts w:ascii="Times New Roman" w:hAnsi="Times New Roman" w:hint="default"/>
+      </w:rPr>
+    </w:lvl>
+    <w:lvl w:ilvl="7" w:tplc="F2E026AC" w:tentative="1">
+      <w:start w:val="1"/>
+      <w:numFmt w:val="bullet"/>
+      <w:lvlText w:val=" "/>
+      <w:lvlJc w:val="left"/>
+      <w:pPr>
+        <w:tabs>
+          <w:tab w:val="num" w:pos="5760"/>
+        </w:tabs>
+        <w:ind w:left="5760" w:hanging="360"/>
+      </w:pPr>
+      <w:rPr>
+        <w:rFonts w:ascii="Times New Roman" w:hAnsi="Times New Roman" w:hint="default"/>
+      </w:rPr>
+    </w:lvl>
+    <w:lvl w:ilvl="8" w:tplc="FE56C28C" w:tentative="1">
+      <w:start w:val="1"/>
+      <w:numFmt w:val="bullet"/>
+      <w:lvlText w:val=" "/>
+      <w:lvlJc w:val="left"/>
+      <w:pPr>
+        <w:tabs>
+          <w:tab w:val="num" w:pos="6480"/>
+        </w:tabs>
+        <w:ind w:left="6480" w:hanging="360"/>
+      </w:pPr>
+      <w:rPr>
+        <w:rFonts w:ascii="Times New Roman" w:hAnsi="Times New Roman" w:hint="default"/>
+      </w:rPr>
+    </w:lvl>
+  </w:abstractNum>
+  <w:abstractNum w:abstractNumId="10">
+    <w:nsid w:val="3E807375"/>
+    <w:multiLevelType w:val="hybridMultilevel"/>
+    <w:tmpl w:val="8C2AB532"/>
+    <w:lvl w:ilvl="0" w:tplc="0409000F">
+      <w:start w:val="1"/>
+      <w:numFmt w:val="decimal"/>
+      <w:lvlText w:val="%1."/>
+      <w:lvlJc w:val="left"/>
+      <w:pPr>
+        <w:ind w:left="720" w:hanging="360"/>
+      </w:pPr>
+    </w:lvl>
+    <w:lvl w:ilvl="1" w:tplc="04090019">
+      <w:start w:val="1"/>
+      <w:numFmt w:val="lowerLetter"/>
+      <w:lvlText w:val="%2."/>
+      <w:lvlJc w:val="left"/>
+      <w:pPr>
+        <w:ind w:left="1440" w:hanging="360"/>
+      </w:pPr>
+    </w:lvl>
+    <w:lvl w:ilvl="2" w:tplc="0409001B" w:tentative="1">
+      <w:start w:val="1"/>
+      <w:numFmt w:val="lowerRoman"/>
+      <w:lvlText w:val="%3."/>
+      <w:lvlJc w:val="right"/>
+      <w:pPr>
+        <w:ind w:left="2160" w:hanging="180"/>
+      </w:pPr>
+    </w:lvl>
+    <w:lvl w:ilvl="3" w:tplc="0409000F" w:tentative="1">
+      <w:start w:val="1"/>
+      <w:numFmt w:val="decimal"/>
+      <w:lvlText w:val="%4."/>
+      <w:lvlJc w:val="left"/>
+      <w:pPr>
+        <w:ind w:left="2880" w:hanging="360"/>
+      </w:pPr>
+    </w:lvl>
+    <w:lvl w:ilvl="4" w:tplc="04090019" w:tentative="1">
+      <w:start w:val="1"/>
+      <w:numFmt w:val="lowerLetter"/>
+      <w:lvlText w:val="%5."/>
+      <w:lvlJc w:val="left"/>
+      <w:pPr>
+        <w:ind w:left="3600" w:hanging="360"/>
+      </w:pPr>
+    </w:lvl>
+    <w:lvl w:ilvl="5" w:tplc="0409001B" w:tentative="1">
+      <w:start w:val="1"/>
+      <w:numFmt w:val="lowerRoman"/>
+      <w:lvlText w:val="%6."/>
+      <w:lvlJc w:val="right"/>
+      <w:pPr>
+        <w:ind w:left="4320" w:hanging="180"/>
+      </w:pPr>
+    </w:lvl>
+    <w:lvl w:ilvl="6" w:tplc="0409000F" w:tentative="1">
+      <w:start w:val="1"/>
+      <w:numFmt w:val="decimal"/>
+      <w:lvlText w:val="%7."/>
+      <w:lvlJc w:val="left"/>
+      <w:pPr>
+        <w:ind w:left="5040" w:hanging="360"/>
+      </w:pPr>
+    </w:lvl>
+    <w:lvl w:ilvl="7" w:tplc="04090019" w:tentative="1">
+      <w:start w:val="1"/>
+      <w:numFmt w:val="lowerLetter"/>
+      <w:lvlText w:val="%8."/>
+      <w:lvlJc w:val="left"/>
+      <w:pPr>
+        <w:ind w:left="5760" w:hanging="360"/>
+      </w:pPr>
+    </w:lvl>
+    <w:lvl w:ilvl="8" w:tplc="0409001B" w:tentative="1">
+      <w:start w:val="1"/>
+      <w:numFmt w:val="lowerRoman"/>
+      <w:lvlText w:val="%9."/>
+      <w:lvlJc w:val="right"/>
+      <w:pPr>
+        <w:ind w:left="6480" w:hanging="180"/>
+      </w:pPr>
+    </w:lvl>
+  </w:abstractNum>
+  <w:abstractNum w:abstractNumId="11">
     <w:nsid w:val="464F05A7"/>
     <w:multiLevelType w:val="hybridMultilevel"/>
     <w:tmpl w:val="6C64D68E"/>
@@ -985,11 +3131,11 @@
       </w:rPr>
     </w:lvl>
   </w:abstractNum>
-  <w:abstractNum w:abstractNumId="2">
-    <w:nsid w:val="7D4F052F"/>
+  <w:abstractNum w:abstractNumId="12">
+    <w:nsid w:val="5C92120D"/>
     <w:multiLevelType w:val="hybridMultilevel"/>
-    <w:tmpl w:val="3D903D9A"/>
-    <w:lvl w:ilvl="0" w:tplc="0409000F">
+    <w:tmpl w:val="2982AA7A"/>
+    <w:lvl w:ilvl="0" w:tplc="B7B4F1E8">
       <w:start w:val="1"/>
       <w:numFmt w:val="decimal"/>
       <w:lvlText w:val="%1."/>
@@ -997,8 +3143,11 @@
       <w:pPr>
         <w:ind w:left="720" w:hanging="360"/>
       </w:pPr>
-    </w:lvl>
-    <w:lvl w:ilvl="1" w:tplc="04090019">
+      <w:rPr>
+        <w:rFonts w:hint="default"/>
+      </w:rPr>
+    </w:lvl>
+    <w:lvl w:ilvl="1" w:tplc="04090019" w:tentative="1">
       <w:start w:val="1"/>
       <w:numFmt w:val="lowerLetter"/>
       <w:lvlText w:val="%2."/>
@@ -1071,14 +3220,991 @@
       </w:pPr>
     </w:lvl>
   </w:abstractNum>
+  <w:abstractNum w:abstractNumId="13">
+    <w:nsid w:val="5F982715"/>
+    <w:multiLevelType w:val="hybridMultilevel"/>
+    <w:tmpl w:val="02CA4DC8"/>
+    <w:lvl w:ilvl="0" w:tplc="7EB2E708">
+      <w:start w:val="1"/>
+      <w:numFmt w:val="bullet"/>
+      <w:lvlText w:val=" "/>
+      <w:lvlJc w:val="left"/>
+      <w:pPr>
+        <w:tabs>
+          <w:tab w:val="num" w:pos="720"/>
+        </w:tabs>
+        <w:ind w:left="720" w:hanging="360"/>
+      </w:pPr>
+      <w:rPr>
+        <w:rFonts w:ascii="Times New Roman" w:hAnsi="Times New Roman" w:hint="default"/>
+      </w:rPr>
+    </w:lvl>
+    <w:lvl w:ilvl="1" w:tplc="A1326B4A" w:tentative="1">
+      <w:start w:val="1"/>
+      <w:numFmt w:val="bullet"/>
+      <w:lvlText w:val=" "/>
+      <w:lvlJc w:val="left"/>
+      <w:pPr>
+        <w:tabs>
+          <w:tab w:val="num" w:pos="1440"/>
+        </w:tabs>
+        <w:ind w:left="1440" w:hanging="360"/>
+      </w:pPr>
+      <w:rPr>
+        <w:rFonts w:ascii="Times New Roman" w:hAnsi="Times New Roman" w:hint="default"/>
+      </w:rPr>
+    </w:lvl>
+    <w:lvl w:ilvl="2" w:tplc="9374645A" w:tentative="1">
+      <w:start w:val="1"/>
+      <w:numFmt w:val="bullet"/>
+      <w:lvlText w:val=" "/>
+      <w:lvlJc w:val="left"/>
+      <w:pPr>
+        <w:tabs>
+          <w:tab w:val="num" w:pos="2160"/>
+        </w:tabs>
+        <w:ind w:left="2160" w:hanging="360"/>
+      </w:pPr>
+      <w:rPr>
+        <w:rFonts w:ascii="Times New Roman" w:hAnsi="Times New Roman" w:hint="default"/>
+      </w:rPr>
+    </w:lvl>
+    <w:lvl w:ilvl="3" w:tplc="4A68FB66" w:tentative="1">
+      <w:start w:val="1"/>
+      <w:numFmt w:val="bullet"/>
+      <w:lvlText w:val=" "/>
+      <w:lvlJc w:val="left"/>
+      <w:pPr>
+        <w:tabs>
+          <w:tab w:val="num" w:pos="2880"/>
+        </w:tabs>
+        <w:ind w:left="2880" w:hanging="360"/>
+      </w:pPr>
+      <w:rPr>
+        <w:rFonts w:ascii="Times New Roman" w:hAnsi="Times New Roman" w:hint="default"/>
+      </w:rPr>
+    </w:lvl>
+    <w:lvl w:ilvl="4" w:tplc="1FBE03F0" w:tentative="1">
+      <w:start w:val="1"/>
+      <w:numFmt w:val="bullet"/>
+      <w:lvlText w:val=" "/>
+      <w:lvlJc w:val="left"/>
+      <w:pPr>
+        <w:tabs>
+          <w:tab w:val="num" w:pos="3600"/>
+        </w:tabs>
+        <w:ind w:left="3600" w:hanging="360"/>
+      </w:pPr>
+      <w:rPr>
+        <w:rFonts w:ascii="Times New Roman" w:hAnsi="Times New Roman" w:hint="default"/>
+      </w:rPr>
+    </w:lvl>
+    <w:lvl w:ilvl="5" w:tplc="4B546688" w:tentative="1">
+      <w:start w:val="1"/>
+      <w:numFmt w:val="bullet"/>
+      <w:lvlText w:val=" "/>
+      <w:lvlJc w:val="left"/>
+      <w:pPr>
+        <w:tabs>
+          <w:tab w:val="num" w:pos="4320"/>
+        </w:tabs>
+        <w:ind w:left="4320" w:hanging="360"/>
+      </w:pPr>
+      <w:rPr>
+        <w:rFonts w:ascii="Times New Roman" w:hAnsi="Times New Roman" w:hint="default"/>
+      </w:rPr>
+    </w:lvl>
+    <w:lvl w:ilvl="6" w:tplc="F7A879FA" w:tentative="1">
+      <w:start w:val="1"/>
+      <w:numFmt w:val="bullet"/>
+      <w:lvlText w:val=" "/>
+      <w:lvlJc w:val="left"/>
+      <w:pPr>
+        <w:tabs>
+          <w:tab w:val="num" w:pos="5040"/>
+        </w:tabs>
+        <w:ind w:left="5040" w:hanging="360"/>
+      </w:pPr>
+      <w:rPr>
+        <w:rFonts w:ascii="Times New Roman" w:hAnsi="Times New Roman" w:hint="default"/>
+      </w:rPr>
+    </w:lvl>
+    <w:lvl w:ilvl="7" w:tplc="D8140AE6" w:tentative="1">
+      <w:start w:val="1"/>
+      <w:numFmt w:val="bullet"/>
+      <w:lvlText w:val=" "/>
+      <w:lvlJc w:val="left"/>
+      <w:pPr>
+        <w:tabs>
+          <w:tab w:val="num" w:pos="5760"/>
+        </w:tabs>
+        <w:ind w:left="5760" w:hanging="360"/>
+      </w:pPr>
+      <w:rPr>
+        <w:rFonts w:ascii="Times New Roman" w:hAnsi="Times New Roman" w:hint="default"/>
+      </w:rPr>
+    </w:lvl>
+    <w:lvl w:ilvl="8" w:tplc="6F0CC21C" w:tentative="1">
+      <w:start w:val="1"/>
+      <w:numFmt w:val="bullet"/>
+      <w:lvlText w:val=" "/>
+      <w:lvlJc w:val="left"/>
+      <w:pPr>
+        <w:tabs>
+          <w:tab w:val="num" w:pos="6480"/>
+        </w:tabs>
+        <w:ind w:left="6480" w:hanging="360"/>
+      </w:pPr>
+      <w:rPr>
+        <w:rFonts w:ascii="Times New Roman" w:hAnsi="Times New Roman" w:hint="default"/>
+      </w:rPr>
+    </w:lvl>
+  </w:abstractNum>
+  <w:abstractNum w:abstractNumId="14">
+    <w:nsid w:val="5FA04F87"/>
+    <w:multiLevelType w:val="hybridMultilevel"/>
+    <w:tmpl w:val="57BADC62"/>
+    <w:lvl w:ilvl="0" w:tplc="483ED8C0">
+      <w:start w:val="1"/>
+      <w:numFmt w:val="bullet"/>
+      <w:lvlText w:val=" "/>
+      <w:lvlJc w:val="left"/>
+      <w:pPr>
+        <w:tabs>
+          <w:tab w:val="num" w:pos="720"/>
+        </w:tabs>
+        <w:ind w:left="720" w:hanging="360"/>
+      </w:pPr>
+      <w:rPr>
+        <w:rFonts w:ascii="Times New Roman" w:hAnsi="Times New Roman" w:hint="default"/>
+      </w:rPr>
+    </w:lvl>
+    <w:lvl w:ilvl="1" w:tplc="FA5EA118" w:tentative="1">
+      <w:start w:val="1"/>
+      <w:numFmt w:val="bullet"/>
+      <w:lvlText w:val=" "/>
+      <w:lvlJc w:val="left"/>
+      <w:pPr>
+        <w:tabs>
+          <w:tab w:val="num" w:pos="1440"/>
+        </w:tabs>
+        <w:ind w:left="1440" w:hanging="360"/>
+      </w:pPr>
+      <w:rPr>
+        <w:rFonts w:ascii="Times New Roman" w:hAnsi="Times New Roman" w:hint="default"/>
+      </w:rPr>
+    </w:lvl>
+    <w:lvl w:ilvl="2" w:tplc="B3ECFEB0" w:tentative="1">
+      <w:start w:val="1"/>
+      <w:numFmt w:val="bullet"/>
+      <w:lvlText w:val=" "/>
+      <w:lvlJc w:val="left"/>
+      <w:pPr>
+        <w:tabs>
+          <w:tab w:val="num" w:pos="2160"/>
+        </w:tabs>
+        <w:ind w:left="2160" w:hanging="360"/>
+      </w:pPr>
+      <w:rPr>
+        <w:rFonts w:ascii="Times New Roman" w:hAnsi="Times New Roman" w:hint="default"/>
+      </w:rPr>
+    </w:lvl>
+    <w:lvl w:ilvl="3" w:tplc="73DA11E6" w:tentative="1">
+      <w:start w:val="1"/>
+      <w:numFmt w:val="bullet"/>
+      <w:lvlText w:val=" "/>
+      <w:lvlJc w:val="left"/>
+      <w:pPr>
+        <w:tabs>
+          <w:tab w:val="num" w:pos="2880"/>
+        </w:tabs>
+        <w:ind w:left="2880" w:hanging="360"/>
+      </w:pPr>
+      <w:rPr>
+        <w:rFonts w:ascii="Times New Roman" w:hAnsi="Times New Roman" w:hint="default"/>
+      </w:rPr>
+    </w:lvl>
+    <w:lvl w:ilvl="4" w:tplc="23468D18" w:tentative="1">
+      <w:start w:val="1"/>
+      <w:numFmt w:val="bullet"/>
+      <w:lvlText w:val=" "/>
+      <w:lvlJc w:val="left"/>
+      <w:pPr>
+        <w:tabs>
+          <w:tab w:val="num" w:pos="3600"/>
+        </w:tabs>
+        <w:ind w:left="3600" w:hanging="360"/>
+      </w:pPr>
+      <w:rPr>
+        <w:rFonts w:ascii="Times New Roman" w:hAnsi="Times New Roman" w:hint="default"/>
+      </w:rPr>
+    </w:lvl>
+    <w:lvl w:ilvl="5" w:tplc="5AF833E2" w:tentative="1">
+      <w:start w:val="1"/>
+      <w:numFmt w:val="bullet"/>
+      <w:lvlText w:val=" "/>
+      <w:lvlJc w:val="left"/>
+      <w:pPr>
+        <w:tabs>
+          <w:tab w:val="num" w:pos="4320"/>
+        </w:tabs>
+        <w:ind w:left="4320" w:hanging="360"/>
+      </w:pPr>
+      <w:rPr>
+        <w:rFonts w:ascii="Times New Roman" w:hAnsi="Times New Roman" w:hint="default"/>
+      </w:rPr>
+    </w:lvl>
+    <w:lvl w:ilvl="6" w:tplc="AB740460" w:tentative="1">
+      <w:start w:val="1"/>
+      <w:numFmt w:val="bullet"/>
+      <w:lvlText w:val=" "/>
+      <w:lvlJc w:val="left"/>
+      <w:pPr>
+        <w:tabs>
+          <w:tab w:val="num" w:pos="5040"/>
+        </w:tabs>
+        <w:ind w:left="5040" w:hanging="360"/>
+      </w:pPr>
+      <w:rPr>
+        <w:rFonts w:ascii="Times New Roman" w:hAnsi="Times New Roman" w:hint="default"/>
+      </w:rPr>
+    </w:lvl>
+    <w:lvl w:ilvl="7" w:tplc="41549E0A" w:tentative="1">
+      <w:start w:val="1"/>
+      <w:numFmt w:val="bullet"/>
+      <w:lvlText w:val=" "/>
+      <w:lvlJc w:val="left"/>
+      <w:pPr>
+        <w:tabs>
+          <w:tab w:val="num" w:pos="5760"/>
+        </w:tabs>
+        <w:ind w:left="5760" w:hanging="360"/>
+      </w:pPr>
+      <w:rPr>
+        <w:rFonts w:ascii="Times New Roman" w:hAnsi="Times New Roman" w:hint="default"/>
+      </w:rPr>
+    </w:lvl>
+    <w:lvl w:ilvl="8" w:tplc="7506EB2E" w:tentative="1">
+      <w:start w:val="1"/>
+      <w:numFmt w:val="bullet"/>
+      <w:lvlText w:val=" "/>
+      <w:lvlJc w:val="left"/>
+      <w:pPr>
+        <w:tabs>
+          <w:tab w:val="num" w:pos="6480"/>
+        </w:tabs>
+        <w:ind w:left="6480" w:hanging="360"/>
+      </w:pPr>
+      <w:rPr>
+        <w:rFonts w:ascii="Times New Roman" w:hAnsi="Times New Roman" w:hint="default"/>
+      </w:rPr>
+    </w:lvl>
+  </w:abstractNum>
+  <w:abstractNum w:abstractNumId="15">
+    <w:nsid w:val="606121FF"/>
+    <w:multiLevelType w:val="hybridMultilevel"/>
+    <w:tmpl w:val="D01EB08C"/>
+    <w:lvl w:ilvl="0" w:tplc="75A6C028">
+      <w:start w:val="1"/>
+      <w:numFmt w:val="bullet"/>
+      <w:lvlText w:val=" "/>
+      <w:lvlJc w:val="left"/>
+      <w:pPr>
+        <w:tabs>
+          <w:tab w:val="num" w:pos="720"/>
+        </w:tabs>
+        <w:ind w:left="720" w:hanging="360"/>
+      </w:pPr>
+      <w:rPr>
+        <w:rFonts w:ascii="Times New Roman" w:hAnsi="Times New Roman" w:hint="default"/>
+      </w:rPr>
+    </w:lvl>
+    <w:lvl w:ilvl="1" w:tplc="3A345698" w:tentative="1">
+      <w:start w:val="1"/>
+      <w:numFmt w:val="bullet"/>
+      <w:lvlText w:val=" "/>
+      <w:lvlJc w:val="left"/>
+      <w:pPr>
+        <w:tabs>
+          <w:tab w:val="num" w:pos="1440"/>
+        </w:tabs>
+        <w:ind w:left="1440" w:hanging="360"/>
+      </w:pPr>
+      <w:rPr>
+        <w:rFonts w:ascii="Times New Roman" w:hAnsi="Times New Roman" w:hint="default"/>
+      </w:rPr>
+    </w:lvl>
+    <w:lvl w:ilvl="2" w:tplc="7CD0DEF8" w:tentative="1">
+      <w:start w:val="1"/>
+      <w:numFmt w:val="bullet"/>
+      <w:lvlText w:val=" "/>
+      <w:lvlJc w:val="left"/>
+      <w:pPr>
+        <w:tabs>
+          <w:tab w:val="num" w:pos="2160"/>
+        </w:tabs>
+        <w:ind w:left="2160" w:hanging="360"/>
+      </w:pPr>
+      <w:rPr>
+        <w:rFonts w:ascii="Times New Roman" w:hAnsi="Times New Roman" w:hint="default"/>
+      </w:rPr>
+    </w:lvl>
+    <w:lvl w:ilvl="3" w:tplc="7CBCB820" w:tentative="1">
+      <w:start w:val="1"/>
+      <w:numFmt w:val="bullet"/>
+      <w:lvlText w:val=" "/>
+      <w:lvlJc w:val="left"/>
+      <w:pPr>
+        <w:tabs>
+          <w:tab w:val="num" w:pos="2880"/>
+        </w:tabs>
+        <w:ind w:left="2880" w:hanging="360"/>
+      </w:pPr>
+      <w:rPr>
+        <w:rFonts w:ascii="Times New Roman" w:hAnsi="Times New Roman" w:hint="default"/>
+      </w:rPr>
+    </w:lvl>
+    <w:lvl w:ilvl="4" w:tplc="5A6C773A" w:tentative="1">
+      <w:start w:val="1"/>
+      <w:numFmt w:val="bullet"/>
+      <w:lvlText w:val=" "/>
+      <w:lvlJc w:val="left"/>
+      <w:pPr>
+        <w:tabs>
+          <w:tab w:val="num" w:pos="3600"/>
+        </w:tabs>
+        <w:ind w:left="3600" w:hanging="360"/>
+      </w:pPr>
+      <w:rPr>
+        <w:rFonts w:ascii="Times New Roman" w:hAnsi="Times New Roman" w:hint="default"/>
+      </w:rPr>
+    </w:lvl>
+    <w:lvl w:ilvl="5" w:tplc="494AEE16" w:tentative="1">
+      <w:start w:val="1"/>
+      <w:numFmt w:val="bullet"/>
+      <w:lvlText w:val=" "/>
+      <w:lvlJc w:val="left"/>
+      <w:pPr>
+        <w:tabs>
+          <w:tab w:val="num" w:pos="4320"/>
+        </w:tabs>
+        <w:ind w:left="4320" w:hanging="360"/>
+      </w:pPr>
+      <w:rPr>
+        <w:rFonts w:ascii="Times New Roman" w:hAnsi="Times New Roman" w:hint="default"/>
+      </w:rPr>
+    </w:lvl>
+    <w:lvl w:ilvl="6" w:tplc="486CBF3E" w:tentative="1">
+      <w:start w:val="1"/>
+      <w:numFmt w:val="bullet"/>
+      <w:lvlText w:val=" "/>
+      <w:lvlJc w:val="left"/>
+      <w:pPr>
+        <w:tabs>
+          <w:tab w:val="num" w:pos="5040"/>
+        </w:tabs>
+        <w:ind w:left="5040" w:hanging="360"/>
+      </w:pPr>
+      <w:rPr>
+        <w:rFonts w:ascii="Times New Roman" w:hAnsi="Times New Roman" w:hint="default"/>
+      </w:rPr>
+    </w:lvl>
+    <w:lvl w:ilvl="7" w:tplc="649AEEDA" w:tentative="1">
+      <w:start w:val="1"/>
+      <w:numFmt w:val="bullet"/>
+      <w:lvlText w:val=" "/>
+      <w:lvlJc w:val="left"/>
+      <w:pPr>
+        <w:tabs>
+          <w:tab w:val="num" w:pos="5760"/>
+        </w:tabs>
+        <w:ind w:left="5760" w:hanging="360"/>
+      </w:pPr>
+      <w:rPr>
+        <w:rFonts w:ascii="Times New Roman" w:hAnsi="Times New Roman" w:hint="default"/>
+      </w:rPr>
+    </w:lvl>
+    <w:lvl w:ilvl="8" w:tplc="A134B60C" w:tentative="1">
+      <w:start w:val="1"/>
+      <w:numFmt w:val="bullet"/>
+      <w:lvlText w:val=" "/>
+      <w:lvlJc w:val="left"/>
+      <w:pPr>
+        <w:tabs>
+          <w:tab w:val="num" w:pos="6480"/>
+        </w:tabs>
+        <w:ind w:left="6480" w:hanging="360"/>
+      </w:pPr>
+      <w:rPr>
+        <w:rFonts w:ascii="Times New Roman" w:hAnsi="Times New Roman" w:hint="default"/>
+      </w:rPr>
+    </w:lvl>
+  </w:abstractNum>
+  <w:abstractNum w:abstractNumId="16">
+    <w:nsid w:val="635570FC"/>
+    <w:multiLevelType w:val="hybridMultilevel"/>
+    <w:tmpl w:val="88B61888"/>
+    <w:lvl w:ilvl="0" w:tplc="82683BD4">
+      <w:start w:val="1"/>
+      <w:numFmt w:val="bullet"/>
+      <w:lvlText w:val=" "/>
+      <w:lvlJc w:val="left"/>
+      <w:pPr>
+        <w:tabs>
+          <w:tab w:val="num" w:pos="720"/>
+        </w:tabs>
+        <w:ind w:left="720" w:hanging="360"/>
+      </w:pPr>
+      <w:rPr>
+        <w:rFonts w:ascii="Times New Roman" w:hAnsi="Times New Roman" w:hint="default"/>
+      </w:rPr>
+    </w:lvl>
+    <w:lvl w:ilvl="1" w:tplc="9D1EF510" w:tentative="1">
+      <w:start w:val="1"/>
+      <w:numFmt w:val="bullet"/>
+      <w:lvlText w:val=" "/>
+      <w:lvlJc w:val="left"/>
+      <w:pPr>
+        <w:tabs>
+          <w:tab w:val="num" w:pos="1440"/>
+        </w:tabs>
+        <w:ind w:left="1440" w:hanging="360"/>
+      </w:pPr>
+      <w:rPr>
+        <w:rFonts w:ascii="Times New Roman" w:hAnsi="Times New Roman" w:hint="default"/>
+      </w:rPr>
+    </w:lvl>
+    <w:lvl w:ilvl="2" w:tplc="32A414A4" w:tentative="1">
+      <w:start w:val="1"/>
+      <w:numFmt w:val="bullet"/>
+      <w:lvlText w:val=" "/>
+      <w:lvlJc w:val="left"/>
+      <w:pPr>
+        <w:tabs>
+          <w:tab w:val="num" w:pos="2160"/>
+        </w:tabs>
+        <w:ind w:left="2160" w:hanging="360"/>
+      </w:pPr>
+      <w:rPr>
+        <w:rFonts w:ascii="Times New Roman" w:hAnsi="Times New Roman" w:hint="default"/>
+      </w:rPr>
+    </w:lvl>
+    <w:lvl w:ilvl="3" w:tplc="4ACCE4CC" w:tentative="1">
+      <w:start w:val="1"/>
+      <w:numFmt w:val="bullet"/>
+      <w:lvlText w:val=" "/>
+      <w:lvlJc w:val="left"/>
+      <w:pPr>
+        <w:tabs>
+          <w:tab w:val="num" w:pos="2880"/>
+        </w:tabs>
+        <w:ind w:left="2880" w:hanging="360"/>
+      </w:pPr>
+      <w:rPr>
+        <w:rFonts w:ascii="Times New Roman" w:hAnsi="Times New Roman" w:hint="default"/>
+      </w:rPr>
+    </w:lvl>
+    <w:lvl w:ilvl="4" w:tplc="E5BE2A86" w:tentative="1">
+      <w:start w:val="1"/>
+      <w:numFmt w:val="bullet"/>
+      <w:lvlText w:val=" "/>
+      <w:lvlJc w:val="left"/>
+      <w:pPr>
+        <w:tabs>
+          <w:tab w:val="num" w:pos="3600"/>
+        </w:tabs>
+        <w:ind w:left="3600" w:hanging="360"/>
+      </w:pPr>
+      <w:rPr>
+        <w:rFonts w:ascii="Times New Roman" w:hAnsi="Times New Roman" w:hint="default"/>
+      </w:rPr>
+    </w:lvl>
+    <w:lvl w:ilvl="5" w:tplc="C6068A8C" w:tentative="1">
+      <w:start w:val="1"/>
+      <w:numFmt w:val="bullet"/>
+      <w:lvlText w:val=" "/>
+      <w:lvlJc w:val="left"/>
+      <w:pPr>
+        <w:tabs>
+          <w:tab w:val="num" w:pos="4320"/>
+        </w:tabs>
+        <w:ind w:left="4320" w:hanging="360"/>
+      </w:pPr>
+      <w:rPr>
+        <w:rFonts w:ascii="Times New Roman" w:hAnsi="Times New Roman" w:hint="default"/>
+      </w:rPr>
+    </w:lvl>
+    <w:lvl w:ilvl="6" w:tplc="94EA4D52" w:tentative="1">
+      <w:start w:val="1"/>
+      <w:numFmt w:val="bullet"/>
+      <w:lvlText w:val=" "/>
+      <w:lvlJc w:val="left"/>
+      <w:pPr>
+        <w:tabs>
+          <w:tab w:val="num" w:pos="5040"/>
+        </w:tabs>
+        <w:ind w:left="5040" w:hanging="360"/>
+      </w:pPr>
+      <w:rPr>
+        <w:rFonts w:ascii="Times New Roman" w:hAnsi="Times New Roman" w:hint="default"/>
+      </w:rPr>
+    </w:lvl>
+    <w:lvl w:ilvl="7" w:tplc="A0DA3D06" w:tentative="1">
+      <w:start w:val="1"/>
+      <w:numFmt w:val="bullet"/>
+      <w:lvlText w:val=" "/>
+      <w:lvlJc w:val="left"/>
+      <w:pPr>
+        <w:tabs>
+          <w:tab w:val="num" w:pos="5760"/>
+        </w:tabs>
+        <w:ind w:left="5760" w:hanging="360"/>
+      </w:pPr>
+      <w:rPr>
+        <w:rFonts w:ascii="Times New Roman" w:hAnsi="Times New Roman" w:hint="default"/>
+      </w:rPr>
+    </w:lvl>
+    <w:lvl w:ilvl="8" w:tplc="82E61708" w:tentative="1">
+      <w:start w:val="1"/>
+      <w:numFmt w:val="bullet"/>
+      <w:lvlText w:val=" "/>
+      <w:lvlJc w:val="left"/>
+      <w:pPr>
+        <w:tabs>
+          <w:tab w:val="num" w:pos="6480"/>
+        </w:tabs>
+        <w:ind w:left="6480" w:hanging="360"/>
+      </w:pPr>
+      <w:rPr>
+        <w:rFonts w:ascii="Times New Roman" w:hAnsi="Times New Roman" w:hint="default"/>
+      </w:rPr>
+    </w:lvl>
+  </w:abstractNum>
+  <w:abstractNum w:abstractNumId="17">
+    <w:nsid w:val="6A8A7614"/>
+    <w:multiLevelType w:val="hybridMultilevel"/>
+    <w:tmpl w:val="7904EC14"/>
+    <w:lvl w:ilvl="0" w:tplc="5316C444">
+      <w:start w:val="1"/>
+      <w:numFmt w:val="bullet"/>
+      <w:lvlText w:val=" "/>
+      <w:lvlJc w:val="left"/>
+      <w:pPr>
+        <w:tabs>
+          <w:tab w:val="num" w:pos="720"/>
+        </w:tabs>
+        <w:ind w:left="720" w:hanging="360"/>
+      </w:pPr>
+      <w:rPr>
+        <w:rFonts w:ascii="Times New Roman" w:hAnsi="Times New Roman" w:hint="default"/>
+      </w:rPr>
+    </w:lvl>
+    <w:lvl w:ilvl="1" w:tplc="17A2EE6E" w:tentative="1">
+      <w:start w:val="1"/>
+      <w:numFmt w:val="bullet"/>
+      <w:lvlText w:val=" "/>
+      <w:lvlJc w:val="left"/>
+      <w:pPr>
+        <w:tabs>
+          <w:tab w:val="num" w:pos="1440"/>
+        </w:tabs>
+        <w:ind w:left="1440" w:hanging="360"/>
+      </w:pPr>
+      <w:rPr>
+        <w:rFonts w:ascii="Times New Roman" w:hAnsi="Times New Roman" w:hint="default"/>
+      </w:rPr>
+    </w:lvl>
+    <w:lvl w:ilvl="2" w:tplc="8A2E8700" w:tentative="1">
+      <w:start w:val="1"/>
+      <w:numFmt w:val="bullet"/>
+      <w:lvlText w:val=" "/>
+      <w:lvlJc w:val="left"/>
+      <w:pPr>
+        <w:tabs>
+          <w:tab w:val="num" w:pos="2160"/>
+        </w:tabs>
+        <w:ind w:left="2160" w:hanging="360"/>
+      </w:pPr>
+      <w:rPr>
+        <w:rFonts w:ascii="Times New Roman" w:hAnsi="Times New Roman" w:hint="default"/>
+      </w:rPr>
+    </w:lvl>
+    <w:lvl w:ilvl="3" w:tplc="912CB564" w:tentative="1">
+      <w:start w:val="1"/>
+      <w:numFmt w:val="bullet"/>
+      <w:lvlText w:val=" "/>
+      <w:lvlJc w:val="left"/>
+      <w:pPr>
+        <w:tabs>
+          <w:tab w:val="num" w:pos="2880"/>
+        </w:tabs>
+        <w:ind w:left="2880" w:hanging="360"/>
+      </w:pPr>
+      <w:rPr>
+        <w:rFonts w:ascii="Times New Roman" w:hAnsi="Times New Roman" w:hint="default"/>
+      </w:rPr>
+    </w:lvl>
+    <w:lvl w:ilvl="4" w:tplc="4F8072C8" w:tentative="1">
+      <w:start w:val="1"/>
+      <w:numFmt w:val="bullet"/>
+      <w:lvlText w:val=" "/>
+      <w:lvlJc w:val="left"/>
+      <w:pPr>
+        <w:tabs>
+          <w:tab w:val="num" w:pos="3600"/>
+        </w:tabs>
+        <w:ind w:left="3600" w:hanging="360"/>
+      </w:pPr>
+      <w:rPr>
+        <w:rFonts w:ascii="Times New Roman" w:hAnsi="Times New Roman" w:hint="default"/>
+      </w:rPr>
+    </w:lvl>
+    <w:lvl w:ilvl="5" w:tplc="EBC0B36A" w:tentative="1">
+      <w:start w:val="1"/>
+      <w:numFmt w:val="bullet"/>
+      <w:lvlText w:val=" "/>
+      <w:lvlJc w:val="left"/>
+      <w:pPr>
+        <w:tabs>
+          <w:tab w:val="num" w:pos="4320"/>
+        </w:tabs>
+        <w:ind w:left="4320" w:hanging="360"/>
+      </w:pPr>
+      <w:rPr>
+        <w:rFonts w:ascii="Times New Roman" w:hAnsi="Times New Roman" w:hint="default"/>
+      </w:rPr>
+    </w:lvl>
+    <w:lvl w:ilvl="6" w:tplc="9278A6D0" w:tentative="1">
+      <w:start w:val="1"/>
+      <w:numFmt w:val="bullet"/>
+      <w:lvlText w:val=" "/>
+      <w:lvlJc w:val="left"/>
+      <w:pPr>
+        <w:tabs>
+          <w:tab w:val="num" w:pos="5040"/>
+        </w:tabs>
+        <w:ind w:left="5040" w:hanging="360"/>
+      </w:pPr>
+      <w:rPr>
+        <w:rFonts w:ascii="Times New Roman" w:hAnsi="Times New Roman" w:hint="default"/>
+      </w:rPr>
+    </w:lvl>
+    <w:lvl w:ilvl="7" w:tplc="18C473CA" w:tentative="1">
+      <w:start w:val="1"/>
+      <w:numFmt w:val="bullet"/>
+      <w:lvlText w:val=" "/>
+      <w:lvlJc w:val="left"/>
+      <w:pPr>
+        <w:tabs>
+          <w:tab w:val="num" w:pos="5760"/>
+        </w:tabs>
+        <w:ind w:left="5760" w:hanging="360"/>
+      </w:pPr>
+      <w:rPr>
+        <w:rFonts w:ascii="Times New Roman" w:hAnsi="Times New Roman" w:hint="default"/>
+      </w:rPr>
+    </w:lvl>
+    <w:lvl w:ilvl="8" w:tplc="B058A3D2" w:tentative="1">
+      <w:start w:val="1"/>
+      <w:numFmt w:val="bullet"/>
+      <w:lvlText w:val=" "/>
+      <w:lvlJc w:val="left"/>
+      <w:pPr>
+        <w:tabs>
+          <w:tab w:val="num" w:pos="6480"/>
+        </w:tabs>
+        <w:ind w:left="6480" w:hanging="360"/>
+      </w:pPr>
+      <w:rPr>
+        <w:rFonts w:ascii="Times New Roman" w:hAnsi="Times New Roman" w:hint="default"/>
+      </w:rPr>
+    </w:lvl>
+  </w:abstractNum>
+  <w:abstractNum w:abstractNumId="18">
+    <w:nsid w:val="742C0EDE"/>
+    <w:multiLevelType w:val="hybridMultilevel"/>
+    <w:tmpl w:val="01CE9512"/>
+    <w:lvl w:ilvl="0" w:tplc="633C7196">
+      <w:start w:val="1"/>
+      <w:numFmt w:val="bullet"/>
+      <w:lvlText w:val=" "/>
+      <w:lvlJc w:val="left"/>
+      <w:pPr>
+        <w:tabs>
+          <w:tab w:val="num" w:pos="720"/>
+        </w:tabs>
+        <w:ind w:left="720" w:hanging="360"/>
+      </w:pPr>
+      <w:rPr>
+        <w:rFonts w:ascii="Times New Roman" w:hAnsi="Times New Roman" w:hint="default"/>
+      </w:rPr>
+    </w:lvl>
+    <w:lvl w:ilvl="1" w:tplc="EBDC015C" w:tentative="1">
+      <w:start w:val="1"/>
+      <w:numFmt w:val="bullet"/>
+      <w:lvlText w:val=" "/>
+      <w:lvlJc w:val="left"/>
+      <w:pPr>
+        <w:tabs>
+          <w:tab w:val="num" w:pos="1440"/>
+        </w:tabs>
+        <w:ind w:left="1440" w:hanging="360"/>
+      </w:pPr>
+      <w:rPr>
+        <w:rFonts w:ascii="Times New Roman" w:hAnsi="Times New Roman" w:hint="default"/>
+      </w:rPr>
+    </w:lvl>
+    <w:lvl w:ilvl="2" w:tplc="5E8E0534" w:tentative="1">
+      <w:start w:val="1"/>
+      <w:numFmt w:val="bullet"/>
+      <w:lvlText w:val=" "/>
+      <w:lvlJc w:val="left"/>
+      <w:pPr>
+        <w:tabs>
+          <w:tab w:val="num" w:pos="2160"/>
+        </w:tabs>
+        <w:ind w:left="2160" w:hanging="360"/>
+      </w:pPr>
+      <w:rPr>
+        <w:rFonts w:ascii="Times New Roman" w:hAnsi="Times New Roman" w:hint="default"/>
+      </w:rPr>
+    </w:lvl>
+    <w:lvl w:ilvl="3" w:tplc="04A8EBCE" w:tentative="1">
+      <w:start w:val="1"/>
+      <w:numFmt w:val="bullet"/>
+      <w:lvlText w:val=" "/>
+      <w:lvlJc w:val="left"/>
+      <w:pPr>
+        <w:tabs>
+          <w:tab w:val="num" w:pos="2880"/>
+        </w:tabs>
+        <w:ind w:left="2880" w:hanging="360"/>
+      </w:pPr>
+      <w:rPr>
+        <w:rFonts w:ascii="Times New Roman" w:hAnsi="Times New Roman" w:hint="default"/>
+      </w:rPr>
+    </w:lvl>
+    <w:lvl w:ilvl="4" w:tplc="CAACBB0E" w:tentative="1">
+      <w:start w:val="1"/>
+      <w:numFmt w:val="bullet"/>
+      <w:lvlText w:val=" "/>
+      <w:lvlJc w:val="left"/>
+      <w:pPr>
+        <w:tabs>
+          <w:tab w:val="num" w:pos="3600"/>
+        </w:tabs>
+        <w:ind w:left="3600" w:hanging="360"/>
+      </w:pPr>
+      <w:rPr>
+        <w:rFonts w:ascii="Times New Roman" w:hAnsi="Times New Roman" w:hint="default"/>
+      </w:rPr>
+    </w:lvl>
+    <w:lvl w:ilvl="5" w:tplc="A1305802" w:tentative="1">
+      <w:start w:val="1"/>
+      <w:numFmt w:val="bullet"/>
+      <w:lvlText w:val=" "/>
+      <w:lvlJc w:val="left"/>
+      <w:pPr>
+        <w:tabs>
+          <w:tab w:val="num" w:pos="4320"/>
+        </w:tabs>
+        <w:ind w:left="4320" w:hanging="360"/>
+      </w:pPr>
+      <w:rPr>
+        <w:rFonts w:ascii="Times New Roman" w:hAnsi="Times New Roman" w:hint="default"/>
+      </w:rPr>
+    </w:lvl>
+    <w:lvl w:ilvl="6" w:tplc="BA50496A" w:tentative="1">
+      <w:start w:val="1"/>
+      <w:numFmt w:val="bullet"/>
+      <w:lvlText w:val=" "/>
+      <w:lvlJc w:val="left"/>
+      <w:pPr>
+        <w:tabs>
+          <w:tab w:val="num" w:pos="5040"/>
+        </w:tabs>
+        <w:ind w:left="5040" w:hanging="360"/>
+      </w:pPr>
+      <w:rPr>
+        <w:rFonts w:ascii="Times New Roman" w:hAnsi="Times New Roman" w:hint="default"/>
+      </w:rPr>
+    </w:lvl>
+    <w:lvl w:ilvl="7" w:tplc="C9B4A56E" w:tentative="1">
+      <w:start w:val="1"/>
+      <w:numFmt w:val="bullet"/>
+      <w:lvlText w:val=" "/>
+      <w:lvlJc w:val="left"/>
+      <w:pPr>
+        <w:tabs>
+          <w:tab w:val="num" w:pos="5760"/>
+        </w:tabs>
+        <w:ind w:left="5760" w:hanging="360"/>
+      </w:pPr>
+      <w:rPr>
+        <w:rFonts w:ascii="Times New Roman" w:hAnsi="Times New Roman" w:hint="default"/>
+      </w:rPr>
+    </w:lvl>
+    <w:lvl w:ilvl="8" w:tplc="D73251D0" w:tentative="1">
+      <w:start w:val="1"/>
+      <w:numFmt w:val="bullet"/>
+      <w:lvlText w:val=" "/>
+      <w:lvlJc w:val="left"/>
+      <w:pPr>
+        <w:tabs>
+          <w:tab w:val="num" w:pos="6480"/>
+        </w:tabs>
+        <w:ind w:left="6480" w:hanging="360"/>
+      </w:pPr>
+      <w:rPr>
+        <w:rFonts w:ascii="Times New Roman" w:hAnsi="Times New Roman" w:hint="default"/>
+      </w:rPr>
+    </w:lvl>
+  </w:abstractNum>
+  <w:abstractNum w:abstractNumId="19">
+    <w:nsid w:val="7D4F052F"/>
+    <w:multiLevelType w:val="hybridMultilevel"/>
+    <w:tmpl w:val="8C2AB532"/>
+    <w:lvl w:ilvl="0" w:tplc="0409000F">
+      <w:start w:val="1"/>
+      <w:numFmt w:val="decimal"/>
+      <w:lvlText w:val="%1."/>
+      <w:lvlJc w:val="left"/>
+      <w:pPr>
+        <w:ind w:left="720" w:hanging="360"/>
+      </w:pPr>
+    </w:lvl>
+    <w:lvl w:ilvl="1" w:tplc="04090019">
+      <w:start w:val="1"/>
+      <w:numFmt w:val="lowerLetter"/>
+      <w:lvlText w:val="%2."/>
+      <w:lvlJc w:val="left"/>
+      <w:pPr>
+        <w:ind w:left="1440" w:hanging="360"/>
+      </w:pPr>
+    </w:lvl>
+    <w:lvl w:ilvl="2" w:tplc="0409001B" w:tentative="1">
+      <w:start w:val="1"/>
+      <w:numFmt w:val="lowerRoman"/>
+      <w:lvlText w:val="%3."/>
+      <w:lvlJc w:val="right"/>
+      <w:pPr>
+        <w:ind w:left="2160" w:hanging="180"/>
+      </w:pPr>
+    </w:lvl>
+    <w:lvl w:ilvl="3" w:tplc="0409000F" w:tentative="1">
+      <w:start w:val="1"/>
+      <w:numFmt w:val="decimal"/>
+      <w:lvlText w:val="%4."/>
+      <w:lvlJc w:val="left"/>
+      <w:pPr>
+        <w:ind w:left="2880" w:hanging="360"/>
+      </w:pPr>
+    </w:lvl>
+    <w:lvl w:ilvl="4" w:tplc="04090019" w:tentative="1">
+      <w:start w:val="1"/>
+      <w:numFmt w:val="lowerLetter"/>
+      <w:lvlText w:val="%5."/>
+      <w:lvlJc w:val="left"/>
+      <w:pPr>
+        <w:ind w:left="3600" w:hanging="360"/>
+      </w:pPr>
+    </w:lvl>
+    <w:lvl w:ilvl="5" w:tplc="0409001B" w:tentative="1">
+      <w:start w:val="1"/>
+      <w:numFmt w:val="lowerRoman"/>
+      <w:lvlText w:val="%6."/>
+      <w:lvlJc w:val="right"/>
+      <w:pPr>
+        <w:ind w:left="4320" w:hanging="180"/>
+      </w:pPr>
+    </w:lvl>
+    <w:lvl w:ilvl="6" w:tplc="0409000F" w:tentative="1">
+      <w:start w:val="1"/>
+      <w:numFmt w:val="decimal"/>
+      <w:lvlText w:val="%7."/>
+      <w:lvlJc w:val="left"/>
+      <w:pPr>
+        <w:ind w:left="5040" w:hanging="360"/>
+      </w:pPr>
+    </w:lvl>
+    <w:lvl w:ilvl="7" w:tplc="04090019" w:tentative="1">
+      <w:start w:val="1"/>
+      <w:numFmt w:val="lowerLetter"/>
+      <w:lvlText w:val="%8."/>
+      <w:lvlJc w:val="left"/>
+      <w:pPr>
+        <w:ind w:left="5760" w:hanging="360"/>
+      </w:pPr>
+    </w:lvl>
+    <w:lvl w:ilvl="8" w:tplc="0409001B" w:tentative="1">
+      <w:start w:val="1"/>
+      <w:numFmt w:val="lowerRoman"/>
+      <w:lvlText w:val="%9."/>
+      <w:lvlJc w:val="right"/>
+      <w:pPr>
+        <w:ind w:left="6480" w:hanging="180"/>
+      </w:pPr>
+    </w:lvl>
+  </w:abstractNum>
   <w:num w:numId="1">
+    <w:abstractNumId w:val="19"/>
+  </w:num>
+  <w:num w:numId="2">
     <w:abstractNumId w:val="2"/>
   </w:num>
-  <w:num w:numId="2">
+  <w:num w:numId="3">
+    <w:abstractNumId w:val="11"/>
+  </w:num>
+  <w:num w:numId="4">
+    <w:abstractNumId w:val="10"/>
+  </w:num>
+  <w:num w:numId="5">
+    <w:abstractNumId w:val="1"/>
+  </w:num>
+  <w:num w:numId="6">
+    <w:abstractNumId w:val="13"/>
+  </w:num>
+  <w:num w:numId="7">
+    <w:abstractNumId w:val="4"/>
+  </w:num>
+  <w:num w:numId="8">
+    <w:abstractNumId w:val="7"/>
+  </w:num>
+  <w:num w:numId="9">
+    <w:abstractNumId w:val="6"/>
+  </w:num>
+  <w:num w:numId="10">
+    <w:abstractNumId w:val="18"/>
+  </w:num>
+  <w:num w:numId="11">
+    <w:abstractNumId w:val="15"/>
+  </w:num>
+  <w:num w:numId="12">
+    <w:abstractNumId w:val="16"/>
+  </w:num>
+  <w:num w:numId="13">
+    <w:abstractNumId w:val="9"/>
+  </w:num>
+  <w:num w:numId="14">
+    <w:abstractNumId w:val="17"/>
+  </w:num>
+  <w:num w:numId="15">
     <w:abstractNumId w:val="0"/>
   </w:num>
-  <w:num w:numId="3">
-    <w:abstractNumId w:val="1"/>
+  <w:num w:numId="16">
+    <w:abstractNumId w:val="3"/>
+  </w:num>
+  <w:num w:numId="17">
+    <w:abstractNumId w:val="5"/>
+  </w:num>
+  <w:num w:numId="18">
+    <w:abstractNumId w:val="14"/>
+  </w:num>
+  <w:num w:numId="19">
+    <w:abstractNumId w:val="12"/>
+  </w:num>
+  <w:num w:numId="20">
+    <w:abstractNumId w:val="8"/>
   </w:num>
 </w:numbering>
 </file>
@@ -1246,7 +4372,6 @@
   <w:style w:type="character" w:default="1" w:styleId="DefaultParagraphFont">
     <w:name w:val="Default Paragraph Font"/>
     <w:uiPriority w:val="1"/>
-    <w:semiHidden/>
     <w:unhideWhenUsed/>
   </w:style>
   <w:style w:type="table" w:default="1" w:styleId="TableNormal">
@@ -1477,7 +4602,6 @@
   <w:style w:type="character" w:default="1" w:styleId="DefaultParagraphFont">
     <w:name w:val="Default Paragraph Font"/>
     <w:uiPriority w:val="1"/>
-    <w:semiHidden/>
     <w:unhideWhenUsed/>
   </w:style>
   <w:style w:type="table" w:default="1" w:styleId="TableNormal">
